--- a/PokemonBattleSimulator Documentation.docx
+++ b/PokemonBattleSimulator Documentation.docx
@@ -19,7 +19,7 @@
         <w:tblStyle w:val="TableGrid1"/>
         <w:tblW w:w="7936" w:type="dxa"/>
         <w:jc w:val="left"/>
-        <w:tblInd w:w="1080" w:type="dxa"/>
+        <w:tblInd w:w="1188" w:type="dxa"/>
         <w:tblLayout w:type="fixed"/>
         <w:tblCellMar>
           <w:top w:w="0" w:type="dxa"/>
@@ -646,7 +646,7 @@
         <w:tblStyle w:val="TableGrid3"/>
         <w:tblW w:w="8141" w:type="dxa"/>
         <w:jc w:val="left"/>
-        <w:tblInd w:w="988" w:type="dxa"/>
+        <w:tblInd w:w="1096" w:type="dxa"/>
         <w:tblLayout w:type="fixed"/>
         <w:tblCellMar>
           <w:top w:w="0" w:type="dxa"/>
@@ -907,29 +907,29 @@
                 <w:szCs w:val="22"/>
                 <w:lang w:val="en-GB" w:eastAsia="en-US" w:bidi="ar-SA"/>
               </w:rPr>
+              <w:t>HLR_004</w:t>
+            </w:r>
+          </w:p>
+          <w:p>
+            <w:pPr>
+              <w:pStyle w:val="Normal"/>
+              <w:widowControl w:val="false"/>
+              <w:bidi w:val="0"/>
+              <w:spacing w:lineRule="auto" w:line="240" w:before="0" w:after="0"/>
+              <w:jc w:val="both"/>
+              <w:rPr>
+                <w:rFonts w:cs="" w:cstheme="minorHAnsi"/>
+              </w:rPr>
+            </w:pPr>
+            <w:r>
+              <w:rPr>
+                <w:rFonts w:eastAsia="Calibri" w:cs="" w:ascii="Calibri" w:hAnsi="Calibri" w:cstheme="minorHAnsi"/>
+                <w:kern w:val="0"/>
+                <w:sz w:val="22"/>
+                <w:szCs w:val="22"/>
+                <w:lang w:val="en-GB" w:eastAsia="en-US" w:bidi="ar-SA"/>
+              </w:rPr>
               <w:t>HLR_005</w:t>
-            </w:r>
-          </w:p>
-          <w:p>
-            <w:pPr>
-              <w:pStyle w:val="Normal"/>
-              <w:widowControl w:val="false"/>
-              <w:bidi w:val="0"/>
-              <w:spacing w:lineRule="auto" w:line="240" w:before="0" w:after="0"/>
-              <w:jc w:val="both"/>
-              <w:rPr>
-                <w:rFonts w:cs="" w:cstheme="minorHAnsi"/>
-              </w:rPr>
-            </w:pPr>
-            <w:r>
-              <w:rPr>
-                <w:rFonts w:eastAsia="Calibri" w:cs="" w:ascii="Calibri" w:hAnsi="Calibri" w:cstheme="minorHAnsi"/>
-                <w:kern w:val="0"/>
-                <w:sz w:val="22"/>
-                <w:szCs w:val="22"/>
-                <w:lang w:val="en-GB" w:eastAsia="en-US" w:bidi="ar-SA"/>
-              </w:rPr>
-              <w:t>HLR_006</w:t>
             </w:r>
           </w:p>
         </w:tc>
@@ -1042,29 +1042,29 @@
                 <w:szCs w:val="22"/>
                 <w:lang w:val="en-GB" w:eastAsia="en-US" w:bidi="ar-SA"/>
               </w:rPr>
+              <w:t>HLR_004</w:t>
+            </w:r>
+          </w:p>
+          <w:p>
+            <w:pPr>
+              <w:pStyle w:val="Normal"/>
+              <w:widowControl w:val="false"/>
+              <w:bidi w:val="0"/>
+              <w:spacing w:lineRule="auto" w:line="240" w:before="0" w:after="0"/>
+              <w:jc w:val="both"/>
+              <w:rPr>
+                <w:rFonts w:cs="" w:cstheme="minorHAnsi"/>
+              </w:rPr>
+            </w:pPr>
+            <w:r>
+              <w:rPr>
+                <w:rFonts w:eastAsia="Calibri" w:cs="" w:ascii="Calibri" w:hAnsi="Calibri" w:cstheme="minorHAnsi"/>
+                <w:kern w:val="0"/>
+                <w:sz w:val="22"/>
+                <w:szCs w:val="22"/>
+                <w:lang w:val="en-GB" w:eastAsia="en-US" w:bidi="ar-SA"/>
+              </w:rPr>
               <w:t>HLR_005</w:t>
-            </w:r>
-          </w:p>
-          <w:p>
-            <w:pPr>
-              <w:pStyle w:val="Normal"/>
-              <w:widowControl w:val="false"/>
-              <w:bidi w:val="0"/>
-              <w:spacing w:lineRule="auto" w:line="240" w:before="0" w:after="0"/>
-              <w:jc w:val="both"/>
-              <w:rPr>
-                <w:rFonts w:cs="" w:cstheme="minorHAnsi"/>
-              </w:rPr>
-            </w:pPr>
-            <w:r>
-              <w:rPr>
-                <w:rFonts w:eastAsia="Calibri" w:cs="" w:ascii="Calibri" w:hAnsi="Calibri" w:cstheme="minorHAnsi"/>
-                <w:kern w:val="0"/>
-                <w:sz w:val="22"/>
-                <w:szCs w:val="22"/>
-                <w:lang w:val="en-GB" w:eastAsia="en-US" w:bidi="ar-SA"/>
-              </w:rPr>
-              <w:t>HLR_006</w:t>
             </w:r>
           </w:p>
         </w:tc>
@@ -1176,29 +1176,29 @@
                 <w:szCs w:val="22"/>
                 <w:lang w:val="en-GB" w:eastAsia="en-US" w:bidi="ar-SA"/>
               </w:rPr>
+              <w:t>HLR_004</w:t>
+            </w:r>
+          </w:p>
+          <w:p>
+            <w:pPr>
+              <w:pStyle w:val="Normal"/>
+              <w:widowControl w:val="false"/>
+              <w:bidi w:val="0"/>
+              <w:spacing w:lineRule="auto" w:line="240" w:before="0" w:after="0"/>
+              <w:jc w:val="both"/>
+              <w:rPr>
+                <w:rFonts w:cs="" w:cstheme="minorHAnsi"/>
+              </w:rPr>
+            </w:pPr>
+            <w:r>
+              <w:rPr>
+                <w:rFonts w:eastAsia="Calibri" w:cs="" w:ascii="Calibri" w:hAnsi="Calibri" w:cstheme="minorHAnsi"/>
+                <w:kern w:val="0"/>
+                <w:sz w:val="22"/>
+                <w:szCs w:val="22"/>
+                <w:lang w:val="en-GB" w:eastAsia="en-US" w:bidi="ar-SA"/>
+              </w:rPr>
               <w:t>HLR_005</w:t>
-            </w:r>
-          </w:p>
-          <w:p>
-            <w:pPr>
-              <w:pStyle w:val="Normal"/>
-              <w:widowControl w:val="false"/>
-              <w:bidi w:val="0"/>
-              <w:spacing w:lineRule="auto" w:line="240" w:before="0" w:after="0"/>
-              <w:jc w:val="both"/>
-              <w:rPr>
-                <w:rFonts w:cs="" w:cstheme="minorHAnsi"/>
-              </w:rPr>
-            </w:pPr>
-            <w:r>
-              <w:rPr>
-                <w:rFonts w:eastAsia="Calibri" w:cs="" w:ascii="Calibri" w:hAnsi="Calibri" w:cstheme="minorHAnsi"/>
-                <w:kern w:val="0"/>
-                <w:sz w:val="22"/>
-                <w:szCs w:val="22"/>
-                <w:lang w:val="en-GB" w:eastAsia="en-US" w:bidi="ar-SA"/>
-              </w:rPr>
-              <w:t>HLR_006</w:t>
             </w:r>
           </w:p>
           <w:p>
@@ -1327,29 +1327,29 @@
                 <w:szCs w:val="22"/>
                 <w:lang w:val="en-GB" w:eastAsia="en-US" w:bidi="ar-SA"/>
               </w:rPr>
+              <w:t>HLR_004</w:t>
+            </w:r>
+          </w:p>
+          <w:p>
+            <w:pPr>
+              <w:pStyle w:val="Normal"/>
+              <w:widowControl w:val="false"/>
+              <w:bidi w:val="0"/>
+              <w:spacing w:lineRule="auto" w:line="240" w:before="0" w:after="0"/>
+              <w:jc w:val="both"/>
+              <w:rPr>
+                <w:rFonts w:cs="" w:cstheme="minorHAnsi"/>
+              </w:rPr>
+            </w:pPr>
+            <w:r>
+              <w:rPr>
+                <w:rFonts w:eastAsia="Calibri" w:cs="" w:ascii="Calibri" w:hAnsi="Calibri" w:cstheme="minorHAnsi"/>
+                <w:kern w:val="0"/>
+                <w:sz w:val="22"/>
+                <w:szCs w:val="22"/>
+                <w:lang w:val="en-GB" w:eastAsia="en-US" w:bidi="ar-SA"/>
+              </w:rPr>
               <w:t>HLR_005</w:t>
-            </w:r>
-          </w:p>
-          <w:p>
-            <w:pPr>
-              <w:pStyle w:val="Normal"/>
-              <w:widowControl w:val="false"/>
-              <w:bidi w:val="0"/>
-              <w:spacing w:lineRule="auto" w:line="240" w:before="0" w:after="0"/>
-              <w:jc w:val="both"/>
-              <w:rPr>
-                <w:rFonts w:cs="" w:cstheme="minorHAnsi"/>
-              </w:rPr>
-            </w:pPr>
-            <w:r>
-              <w:rPr>
-                <w:rFonts w:eastAsia="Calibri" w:cs="" w:ascii="Calibri" w:hAnsi="Calibri" w:cstheme="minorHAnsi"/>
-                <w:kern w:val="0"/>
-                <w:sz w:val="22"/>
-                <w:szCs w:val="22"/>
-                <w:lang w:val="en-GB" w:eastAsia="en-US" w:bidi="ar-SA"/>
-              </w:rPr>
-              <w:t>HLR_006</w:t>
             </w:r>
           </w:p>
         </w:tc>
@@ -1513,29 +1513,29 @@
                 <w:szCs w:val="22"/>
                 <w:lang w:val="en-GB" w:eastAsia="en-US" w:bidi="ar-SA"/>
               </w:rPr>
+              <w:t>HLR_004</w:t>
+            </w:r>
+          </w:p>
+          <w:p>
+            <w:pPr>
+              <w:pStyle w:val="Normal"/>
+              <w:widowControl w:val="false"/>
+              <w:bidi w:val="0"/>
+              <w:spacing w:lineRule="auto" w:line="240" w:before="0" w:after="0"/>
+              <w:jc w:val="both"/>
+              <w:rPr>
+                <w:rFonts w:cs="" w:cstheme="minorHAnsi"/>
+              </w:rPr>
+            </w:pPr>
+            <w:r>
+              <w:rPr>
+                <w:rFonts w:eastAsia="Calibri" w:cs="" w:ascii="Calibri" w:hAnsi="Calibri" w:cstheme="minorHAnsi"/>
+                <w:kern w:val="0"/>
+                <w:sz w:val="22"/>
+                <w:szCs w:val="22"/>
+                <w:lang w:val="en-GB" w:eastAsia="en-US" w:bidi="ar-SA"/>
+              </w:rPr>
               <w:t>HLR_005</w:t>
-            </w:r>
-          </w:p>
-          <w:p>
-            <w:pPr>
-              <w:pStyle w:val="Normal"/>
-              <w:widowControl w:val="false"/>
-              <w:bidi w:val="0"/>
-              <w:spacing w:lineRule="auto" w:line="240" w:before="0" w:after="0"/>
-              <w:jc w:val="both"/>
-              <w:rPr>
-                <w:rFonts w:cs="" w:cstheme="minorHAnsi"/>
-              </w:rPr>
-            </w:pPr>
-            <w:r>
-              <w:rPr>
-                <w:rFonts w:eastAsia="Calibri" w:cs="" w:ascii="Calibri" w:hAnsi="Calibri" w:cstheme="minorHAnsi"/>
-                <w:kern w:val="0"/>
-                <w:sz w:val="22"/>
-                <w:szCs w:val="22"/>
-                <w:lang w:val="en-GB" w:eastAsia="en-US" w:bidi="ar-SA"/>
-              </w:rPr>
-              <w:t>HLR_006</w:t>
             </w:r>
           </w:p>
         </w:tc>
@@ -1669,29 +1669,29 @@
                 <w:szCs w:val="22"/>
                 <w:lang w:val="en-GB" w:eastAsia="en-US" w:bidi="ar-SA"/>
               </w:rPr>
+              <w:t>HLR_004</w:t>
+            </w:r>
+          </w:p>
+          <w:p>
+            <w:pPr>
+              <w:pStyle w:val="Normal"/>
+              <w:widowControl w:val="false"/>
+              <w:bidi w:val="0"/>
+              <w:spacing w:lineRule="auto" w:line="240" w:before="0" w:after="0"/>
+              <w:jc w:val="both"/>
+              <w:rPr>
+                <w:rFonts w:cs="" w:cstheme="minorHAnsi"/>
+              </w:rPr>
+            </w:pPr>
+            <w:r>
+              <w:rPr>
+                <w:rFonts w:eastAsia="Calibri" w:cs="" w:ascii="Calibri" w:hAnsi="Calibri" w:cstheme="minorHAnsi"/>
+                <w:kern w:val="0"/>
+                <w:sz w:val="22"/>
+                <w:szCs w:val="22"/>
+                <w:lang w:val="en-GB" w:eastAsia="en-US" w:bidi="ar-SA"/>
+              </w:rPr>
               <w:t>HLR_005</w:t>
-            </w:r>
-          </w:p>
-          <w:p>
-            <w:pPr>
-              <w:pStyle w:val="Normal"/>
-              <w:widowControl w:val="false"/>
-              <w:bidi w:val="0"/>
-              <w:spacing w:lineRule="auto" w:line="240" w:before="0" w:after="0"/>
-              <w:jc w:val="both"/>
-              <w:rPr>
-                <w:rFonts w:cs="" w:cstheme="minorHAnsi"/>
-              </w:rPr>
-            </w:pPr>
-            <w:r>
-              <w:rPr>
-                <w:rFonts w:eastAsia="Calibri" w:cs="" w:ascii="Calibri" w:hAnsi="Calibri" w:cstheme="minorHAnsi"/>
-                <w:kern w:val="0"/>
-                <w:sz w:val="22"/>
-                <w:szCs w:val="22"/>
-                <w:lang w:val="en-GB" w:eastAsia="en-US" w:bidi="ar-SA"/>
-              </w:rPr>
-              <w:t>HLR_006</w:t>
             </w:r>
           </w:p>
         </w:tc>
@@ -1822,29 +1822,29 @@
                 <w:szCs w:val="22"/>
                 <w:lang w:val="en-GB" w:eastAsia="en-US" w:bidi="ar-SA"/>
               </w:rPr>
+              <w:t>HLR_004</w:t>
+            </w:r>
+          </w:p>
+          <w:p>
+            <w:pPr>
+              <w:pStyle w:val="Normal"/>
+              <w:widowControl w:val="false"/>
+              <w:bidi w:val="0"/>
+              <w:spacing w:lineRule="auto" w:line="240" w:before="0" w:after="0"/>
+              <w:jc w:val="both"/>
+              <w:rPr>
+                <w:rFonts w:cs="" w:cstheme="minorHAnsi"/>
+              </w:rPr>
+            </w:pPr>
+            <w:r>
+              <w:rPr>
+                <w:rFonts w:eastAsia="Calibri" w:cs="" w:ascii="Calibri" w:hAnsi="Calibri" w:cstheme="minorHAnsi"/>
+                <w:kern w:val="0"/>
+                <w:sz w:val="22"/>
+                <w:szCs w:val="22"/>
+                <w:lang w:val="en-GB" w:eastAsia="en-US" w:bidi="ar-SA"/>
+              </w:rPr>
               <w:t>HLR_005</w:t>
-            </w:r>
-          </w:p>
-          <w:p>
-            <w:pPr>
-              <w:pStyle w:val="Normal"/>
-              <w:widowControl w:val="false"/>
-              <w:bidi w:val="0"/>
-              <w:spacing w:lineRule="auto" w:line="240" w:before="0" w:after="0"/>
-              <w:jc w:val="both"/>
-              <w:rPr>
-                <w:rFonts w:cs="" w:cstheme="minorHAnsi"/>
-              </w:rPr>
-            </w:pPr>
-            <w:r>
-              <w:rPr>
-                <w:rFonts w:eastAsia="Calibri" w:ascii="Calibri" w:hAnsi="Calibri"/>
-                <w:kern w:val="0"/>
-                <w:sz w:val="22"/>
-                <w:szCs w:val="22"/>
-                <w:lang w:val="en-GB" w:eastAsia="en-US" w:bidi="ar-SA"/>
-              </w:rPr>
-              <w:t>HLR_006</w:t>
             </w:r>
           </w:p>
         </w:tc>
@@ -1953,29 +1953,29 @@
                 <w:szCs w:val="22"/>
                 <w:lang w:val="en-GB" w:eastAsia="en-US" w:bidi="ar-SA"/>
               </w:rPr>
+              <w:t>HLR_004</w:t>
+            </w:r>
+          </w:p>
+          <w:p>
+            <w:pPr>
+              <w:pStyle w:val="Normal"/>
+              <w:widowControl w:val="false"/>
+              <w:bidi w:val="0"/>
+              <w:spacing w:lineRule="auto" w:line="240" w:before="0" w:after="0"/>
+              <w:jc w:val="both"/>
+              <w:rPr>
+                <w:rFonts w:cs="" w:cstheme="minorHAnsi"/>
+              </w:rPr>
+            </w:pPr>
+            <w:r>
+              <w:rPr>
+                <w:rFonts w:eastAsia="Calibri" w:cs="" w:ascii="Calibri" w:hAnsi="Calibri" w:cstheme="minorHAnsi"/>
+                <w:kern w:val="0"/>
+                <w:sz w:val="22"/>
+                <w:szCs w:val="22"/>
+                <w:lang w:val="en-GB" w:eastAsia="en-US" w:bidi="ar-SA"/>
+              </w:rPr>
               <w:t>HLR_005</w:t>
-            </w:r>
-          </w:p>
-          <w:p>
-            <w:pPr>
-              <w:pStyle w:val="Normal"/>
-              <w:widowControl w:val="false"/>
-              <w:bidi w:val="0"/>
-              <w:spacing w:lineRule="auto" w:line="240" w:before="0" w:after="0"/>
-              <w:jc w:val="both"/>
-              <w:rPr>
-                <w:rFonts w:cs="" w:cstheme="minorHAnsi"/>
-              </w:rPr>
-            </w:pPr>
-            <w:r>
-              <w:rPr>
-                <w:rFonts w:eastAsia="Calibri" w:cs="" w:ascii="Calibri" w:hAnsi="Calibri" w:cstheme="minorHAnsi"/>
-                <w:kern w:val="0"/>
-                <w:sz w:val="22"/>
-                <w:szCs w:val="22"/>
-                <w:lang w:val="en-GB" w:eastAsia="en-US" w:bidi="ar-SA"/>
-              </w:rPr>
-              <w:t>HLR_006</w:t>
             </w:r>
           </w:p>
         </w:tc>
@@ -2084,29 +2084,29 @@
                 <w:szCs w:val="22"/>
                 <w:lang w:val="en-GB" w:eastAsia="en-US" w:bidi="ar-SA"/>
               </w:rPr>
+              <w:t>HLR_004</w:t>
+            </w:r>
+          </w:p>
+          <w:p>
+            <w:pPr>
+              <w:pStyle w:val="Normal"/>
+              <w:widowControl w:val="false"/>
+              <w:bidi w:val="0"/>
+              <w:spacing w:lineRule="auto" w:line="240" w:before="0" w:after="0"/>
+              <w:jc w:val="both"/>
+              <w:rPr>
+                <w:rFonts w:cs="" w:cstheme="minorHAnsi"/>
+              </w:rPr>
+            </w:pPr>
+            <w:r>
+              <w:rPr>
+                <w:rFonts w:eastAsia="Calibri" w:cs="" w:ascii="Calibri" w:hAnsi="Calibri" w:cstheme="minorHAnsi"/>
+                <w:kern w:val="0"/>
+                <w:sz w:val="22"/>
+                <w:szCs w:val="22"/>
+                <w:lang w:val="en-GB" w:eastAsia="en-US" w:bidi="ar-SA"/>
+              </w:rPr>
               <w:t>HLR_005</w:t>
-            </w:r>
-          </w:p>
-          <w:p>
-            <w:pPr>
-              <w:pStyle w:val="Normal"/>
-              <w:widowControl w:val="false"/>
-              <w:bidi w:val="0"/>
-              <w:spacing w:lineRule="auto" w:line="240" w:before="0" w:after="0"/>
-              <w:jc w:val="both"/>
-              <w:rPr>
-                <w:rFonts w:cs="" w:cstheme="minorHAnsi"/>
-              </w:rPr>
-            </w:pPr>
-            <w:r>
-              <w:rPr>
-                <w:rFonts w:eastAsia="Calibri" w:cs="" w:ascii="Calibri" w:hAnsi="Calibri" w:cstheme="minorHAnsi"/>
-                <w:kern w:val="0"/>
-                <w:sz w:val="22"/>
-                <w:szCs w:val="22"/>
-                <w:lang w:val="en-GB" w:eastAsia="en-US" w:bidi="ar-SA"/>
-              </w:rPr>
-              <w:t>HLR_006</w:t>
             </w:r>
           </w:p>
         </w:tc>
@@ -2193,7 +2193,7 @@
                 <w:szCs w:val="22"/>
                 <w:lang w:val="en-GB" w:eastAsia="en-US" w:bidi="ar-SA"/>
               </w:rPr>
-              <w:t>HLR_005</w:t>
+              <w:t>HLR_004</w:t>
             </w:r>
           </w:p>
         </w:tc>
@@ -2283,7 +2283,7 @@
                 <w:szCs w:val="22"/>
                 <w:lang w:val="en-GB" w:eastAsia="en-US" w:bidi="ar-SA"/>
               </w:rPr>
-              <w:t>HLR_005</w:t>
+              <w:t>HLR_004</w:t>
             </w:r>
           </w:p>
         </w:tc>
@@ -2390,7 +2390,7 @@
                 <w:szCs w:val="22"/>
                 <w:lang w:val="en-GB" w:eastAsia="en-US" w:bidi="ar-SA"/>
               </w:rPr>
-              <w:t>HLR_005</w:t>
+              <w:t>HLR_004</w:t>
             </w:r>
           </w:p>
           <w:p>
@@ -2504,7 +2504,7 @@
                 <w:szCs w:val="22"/>
                 <w:lang w:val="en-GB" w:eastAsia="en-US" w:bidi="ar-SA"/>
               </w:rPr>
-              <w:t>HLR_005</w:t>
+              <w:t>HLR_004</w:t>
             </w:r>
           </w:p>
         </w:tc>
@@ -2601,7 +2601,7 @@
                 <w:szCs w:val="22"/>
                 <w:lang w:val="en-GB" w:eastAsia="en-US" w:bidi="ar-SA"/>
               </w:rPr>
-              <w:t>HLR_005</w:t>
+              <w:t>HLR_004</w:t>
             </w:r>
           </w:p>
         </w:tc>
@@ -2940,6 +2940,31 @@
             </w:pPr>
             <w:r>
               <w:rPr>
+                <w:rFonts w:eastAsia="Calibri" w:cs="" w:cstheme="minorHAnsi" w:ascii="Calibri" w:hAnsi="Calibri"/>
+                <w:kern w:val="0"/>
+                <w:sz w:val="22"/>
+                <w:szCs w:val="22"/>
+                <w:lang w:val="en-GB" w:eastAsia="en-US" w:bidi="ar-SA"/>
+              </w:rPr>
+              <w:t>HLR_005</w:t>
+            </w:r>
+          </w:p>
+          <w:p>
+            <w:pPr>
+              <w:pStyle w:val="Normal"/>
+              <w:widowControl w:val="false"/>
+              <w:bidi w:val="0"/>
+              <w:spacing w:lineRule="auto" w:line="240" w:before="0" w:after="0"/>
+              <w:contextualSpacing/>
+              <w:jc w:val="both"/>
+              <w:rPr>
+                <w:rFonts w:ascii="Calibri" w:hAnsi="Calibri" w:cs="" w:cstheme="minorHAnsi"/>
+                <w:sz w:val="22"/>
+                <w:szCs w:val="22"/>
+              </w:rPr>
+            </w:pPr>
+            <w:r>
+              <w:rPr>
                 <w:rFonts w:eastAsia="Calibri" w:cs="" w:ascii="Calibri" w:hAnsi="Calibri" w:cstheme="minorHAnsi"/>
                 <w:kern w:val="0"/>
                 <w:sz w:val="22"/>
@@ -3043,6 +3068,31 @@
               <w:widowControl w:val="false"/>
               <w:bidi w:val="0"/>
               <w:spacing w:lineRule="auto" w:line="240" w:before="0" w:after="0"/>
+              <w:contextualSpacing/>
+              <w:jc w:val="both"/>
+              <w:rPr>
+                <w:rFonts w:ascii="Calibri" w:hAnsi="Calibri" w:cs="" w:cstheme="minorHAnsi"/>
+                <w:sz w:val="22"/>
+                <w:szCs w:val="22"/>
+              </w:rPr>
+            </w:pPr>
+            <w:r>
+              <w:rPr>
+                <w:rFonts w:eastAsia="Calibri" w:cs="" w:ascii="Calibri" w:hAnsi="Calibri" w:cstheme="minorHAnsi"/>
+                <w:kern w:val="0"/>
+                <w:sz w:val="22"/>
+                <w:szCs w:val="22"/>
+                <w:lang w:val="en-GB" w:eastAsia="en-US" w:bidi="ar-SA"/>
+              </w:rPr>
+              <w:t>HLR_005</w:t>
+            </w:r>
+          </w:p>
+          <w:p>
+            <w:pPr>
+              <w:pStyle w:val="Normal"/>
+              <w:widowControl w:val="false"/>
+              <w:bidi w:val="0"/>
+              <w:spacing w:lineRule="auto" w:line="240" w:before="0" w:after="0"/>
               <w:jc w:val="both"/>
               <w:rPr>
                 <w:rFonts w:cs="" w:cstheme="minorHAnsi"/>
@@ -3057,6 +3107,3241 @@
                 <w:lang w:val="en-GB" w:eastAsia="en-US" w:bidi="ar-SA"/>
               </w:rPr>
               <w:t>HLR_007</w:t>
+            </w:r>
+          </w:p>
+        </w:tc>
+      </w:tr>
+    </w:tbl>
+    <w:p>
+      <w:pPr>
+        <w:pStyle w:val="Normal"/>
+        <w:rPr/>
+      </w:pPr>
+      <w:r>
+        <w:rPr/>
+        <w:t xml:space="preserve">Low level requirements </w:t>
+      </w:r>
+    </w:p>
+    <w:p>
+      <w:pPr>
+        <w:pStyle w:val="Normal"/>
+        <w:rPr/>
+      </w:pPr>
+      <w:r>
+        <w:rPr/>
+      </w:r>
+    </w:p>
+    <w:p>
+      <w:pPr>
+        <w:pStyle w:val="Normal"/>
+        <w:rPr/>
+      </w:pPr>
+      <w:r>
+        <w:rPr/>
+      </w:r>
+    </w:p>
+    <w:tbl>
+      <w:tblPr>
+        <w:tblStyle w:val="TableGrid5"/>
+        <w:tblW w:w="9275" w:type="dxa"/>
+        <w:jc w:val="left"/>
+        <w:tblInd w:w="108" w:type="dxa"/>
+        <w:tblLayout w:type="fixed"/>
+        <w:tblCellMar>
+          <w:top w:w="0" w:type="dxa"/>
+          <w:left w:w="108" w:type="dxa"/>
+          <w:bottom w:w="0" w:type="dxa"/>
+          <w:right w:w="108" w:type="dxa"/>
+        </w:tblCellMar>
+        <w:tblLook w:firstRow="1" w:noVBand="1" w:lastRow="0" w:firstColumn="1" w:lastColumn="0" w:noHBand="0" w:val="04a0"/>
+      </w:tblPr>
+      <w:tblGrid>
+        <w:gridCol w:w="1411"/>
+        <w:gridCol w:w="4589"/>
+        <w:gridCol w:w="1621"/>
+        <w:gridCol w:w="1654"/>
+      </w:tblGrid>
+      <w:tr>
+        <w:trPr/>
+        <w:tc>
+          <w:tcPr>
+            <w:tcW w:w="1411" w:type="dxa"/>
+            <w:tcBorders/>
+          </w:tcPr>
+          <w:p>
+            <w:pPr>
+              <w:pStyle w:val="Normal"/>
+              <w:widowControl w:val="false"/>
+              <w:bidi w:val="0"/>
+              <w:spacing w:lineRule="auto" w:line="240" w:before="0" w:after="0"/>
+              <w:jc w:val="both"/>
+              <w:rPr>
+                <w:rFonts w:cs="" w:cstheme="minorHAnsi"/>
+              </w:rPr>
+            </w:pPr>
+            <w:r>
+              <w:rPr>
+                <w:rFonts w:eastAsia="Calibri" w:cs="" w:ascii="Calibri" w:hAnsi="Calibri" w:cstheme="minorHAnsi"/>
+                <w:kern w:val="0"/>
+                <w:sz w:val="22"/>
+                <w:szCs w:val="22"/>
+                <w:lang w:val="en-GB" w:eastAsia="en-US" w:bidi="ar-SA"/>
+              </w:rPr>
+              <w:t>Requirement ID</w:t>
+            </w:r>
+          </w:p>
+        </w:tc>
+        <w:tc>
+          <w:tcPr>
+            <w:tcW w:w="4589" w:type="dxa"/>
+            <w:tcBorders/>
+          </w:tcPr>
+          <w:p>
+            <w:pPr>
+              <w:pStyle w:val="Normal"/>
+              <w:widowControl w:val="false"/>
+              <w:bidi w:val="0"/>
+              <w:spacing w:lineRule="auto" w:line="240" w:before="0" w:after="0"/>
+              <w:jc w:val="both"/>
+              <w:rPr>
+                <w:rFonts w:cs="" w:cstheme="minorHAnsi"/>
+              </w:rPr>
+            </w:pPr>
+            <w:r>
+              <w:rPr>
+                <w:rFonts w:eastAsia="Calibri" w:cs="" w:ascii="Calibri" w:hAnsi="Calibri" w:cstheme="minorHAnsi"/>
+                <w:kern w:val="0"/>
+                <w:sz w:val="22"/>
+                <w:szCs w:val="22"/>
+                <w:lang w:val="en-GB" w:eastAsia="en-US" w:bidi="ar-SA"/>
+              </w:rPr>
+              <w:t>Description</w:t>
+            </w:r>
+          </w:p>
+        </w:tc>
+        <w:tc>
+          <w:tcPr>
+            <w:tcW w:w="1621" w:type="dxa"/>
+            <w:tcBorders/>
+          </w:tcPr>
+          <w:p>
+            <w:pPr>
+              <w:pStyle w:val="Normal"/>
+              <w:widowControl w:val="false"/>
+              <w:bidi w:val="0"/>
+              <w:spacing w:lineRule="auto" w:line="240" w:before="0" w:after="0"/>
+              <w:jc w:val="both"/>
+              <w:rPr>
+                <w:rFonts w:cs="" w:cstheme="minorHAnsi"/>
+              </w:rPr>
+            </w:pPr>
+            <w:r>
+              <w:rPr>
+                <w:rFonts w:eastAsia="Calibri" w:cs="" w:ascii="Calibri" w:hAnsi="Calibri" w:cstheme="minorHAnsi"/>
+                <w:kern w:val="0"/>
+                <w:sz w:val="22"/>
+                <w:szCs w:val="22"/>
+                <w:lang w:val="en-GB" w:eastAsia="en-US" w:bidi="ar-SA"/>
+              </w:rPr>
+              <w:t>Traceability</w:t>
+            </w:r>
+          </w:p>
+          <w:p>
+            <w:pPr>
+              <w:pStyle w:val="Normal"/>
+              <w:widowControl w:val="false"/>
+              <w:bidi w:val="0"/>
+              <w:spacing w:lineRule="auto" w:line="240" w:before="0" w:after="0"/>
+              <w:jc w:val="both"/>
+              <w:rPr>
+                <w:rFonts w:cs="" w:cstheme="minorHAnsi"/>
+              </w:rPr>
+            </w:pPr>
+            <w:r>
+              <w:rPr>
+                <w:rFonts w:eastAsia="Calibri" w:cs="" w:ascii="Calibri" w:hAnsi="Calibri" w:cstheme="minorHAnsi"/>
+                <w:kern w:val="0"/>
+                <w:sz w:val="22"/>
+                <w:szCs w:val="22"/>
+                <w:lang w:val="en-GB" w:eastAsia="en-US" w:bidi="ar-SA"/>
+              </w:rPr>
+              <w:t>High-level</w:t>
+            </w:r>
+          </w:p>
+          <w:p>
+            <w:pPr>
+              <w:pStyle w:val="Normal"/>
+              <w:widowControl w:val="false"/>
+              <w:bidi w:val="0"/>
+              <w:spacing w:lineRule="auto" w:line="240" w:before="0" w:after="0"/>
+              <w:jc w:val="both"/>
+              <w:rPr>
+                <w:rFonts w:cs="" w:cstheme="minorHAnsi"/>
+              </w:rPr>
+            </w:pPr>
+            <w:r>
+              <w:rPr>
+                <w:rFonts w:eastAsia="Calibri" w:cs="" w:ascii="Calibri" w:hAnsi="Calibri" w:cstheme="minorHAnsi"/>
+                <w:kern w:val="0"/>
+                <w:sz w:val="22"/>
+                <w:szCs w:val="22"/>
+                <w:lang w:val="en-GB" w:eastAsia="en-US" w:bidi="ar-SA"/>
+              </w:rPr>
+              <w:t>requirement/s</w:t>
+            </w:r>
+          </w:p>
+        </w:tc>
+        <w:tc>
+          <w:tcPr>
+            <w:tcW w:w="1654" w:type="dxa"/>
+            <w:tcBorders/>
+          </w:tcPr>
+          <w:p>
+            <w:pPr>
+              <w:pStyle w:val="Normal"/>
+              <w:widowControl w:val="false"/>
+              <w:bidi w:val="0"/>
+              <w:spacing w:lineRule="auto" w:line="240" w:before="0" w:after="0"/>
+              <w:jc w:val="both"/>
+              <w:rPr>
+                <w:rFonts w:cs="" w:cstheme="minorHAnsi"/>
+              </w:rPr>
+            </w:pPr>
+            <w:r>
+              <w:rPr>
+                <w:rFonts w:eastAsia="Calibri" w:cs="" w:ascii="Calibri" w:hAnsi="Calibri" w:cstheme="minorHAnsi"/>
+                <w:kern w:val="0"/>
+                <w:sz w:val="22"/>
+                <w:szCs w:val="22"/>
+                <w:lang w:val="en-GB" w:eastAsia="en-US" w:bidi="ar-SA"/>
+              </w:rPr>
+              <w:t>Traceability</w:t>
+            </w:r>
+          </w:p>
+          <w:p>
+            <w:pPr>
+              <w:pStyle w:val="Normal"/>
+              <w:widowControl w:val="false"/>
+              <w:bidi w:val="0"/>
+              <w:spacing w:lineRule="auto" w:line="240" w:before="0" w:after="0"/>
+              <w:jc w:val="both"/>
+              <w:rPr>
+                <w:rFonts w:cs="" w:cstheme="minorHAnsi"/>
+              </w:rPr>
+            </w:pPr>
+            <w:r>
+              <w:rPr>
+                <w:rFonts w:eastAsia="Calibri" w:cs="" w:ascii="Calibri" w:hAnsi="Calibri" w:cstheme="minorHAnsi"/>
+                <w:kern w:val="0"/>
+                <w:sz w:val="22"/>
+                <w:szCs w:val="22"/>
+                <w:lang w:val="en-GB" w:eastAsia="en-US" w:bidi="ar-SA"/>
+              </w:rPr>
+              <w:t>Inter-level</w:t>
+            </w:r>
+          </w:p>
+          <w:p>
+            <w:pPr>
+              <w:pStyle w:val="Normal"/>
+              <w:widowControl w:val="false"/>
+              <w:bidi w:val="0"/>
+              <w:spacing w:lineRule="auto" w:line="240" w:before="0" w:after="0"/>
+              <w:jc w:val="both"/>
+              <w:rPr>
+                <w:rFonts w:cs="" w:cstheme="minorHAnsi"/>
+              </w:rPr>
+            </w:pPr>
+            <w:r>
+              <w:rPr>
+                <w:rFonts w:eastAsia="Calibri" w:cs="" w:ascii="Calibri" w:hAnsi="Calibri" w:cstheme="minorHAnsi"/>
+                <w:kern w:val="0"/>
+                <w:sz w:val="22"/>
+                <w:szCs w:val="22"/>
+                <w:lang w:val="en-GB" w:eastAsia="en-US" w:bidi="ar-SA"/>
+              </w:rPr>
+              <w:t>requirement/s</w:t>
+            </w:r>
+          </w:p>
+        </w:tc>
+      </w:tr>
+      <w:tr>
+        <w:trPr/>
+        <w:tc>
+          <w:tcPr>
+            <w:tcW w:w="1411" w:type="dxa"/>
+            <w:tcBorders/>
+          </w:tcPr>
+          <w:p>
+            <w:pPr>
+              <w:pStyle w:val="Normal"/>
+              <w:widowControl w:val="false"/>
+              <w:bidi w:val="0"/>
+              <w:spacing w:lineRule="auto" w:line="240" w:before="0" w:after="0"/>
+              <w:jc w:val="both"/>
+              <w:rPr>
+                <w:rFonts w:cs="" w:cstheme="minorHAnsi"/>
+              </w:rPr>
+            </w:pPr>
+            <w:r>
+              <w:rPr>
+                <w:rFonts w:eastAsia="Calibri" w:cs="" w:ascii="Calibri" w:hAnsi="Calibri" w:cstheme="minorHAnsi"/>
+                <w:kern w:val="0"/>
+                <w:sz w:val="22"/>
+                <w:szCs w:val="22"/>
+                <w:lang w:val="en-GB" w:eastAsia="en-US" w:bidi="ar-SA"/>
+              </w:rPr>
+              <w:t>LLR_001</w:t>
+            </w:r>
+          </w:p>
+        </w:tc>
+        <w:tc>
+          <w:tcPr>
+            <w:tcW w:w="4589" w:type="dxa"/>
+            <w:tcBorders/>
+          </w:tcPr>
+          <w:p>
+            <w:pPr>
+              <w:pStyle w:val="Normal"/>
+              <w:widowControl w:val="false"/>
+              <w:bidi w:val="0"/>
+              <w:spacing w:lineRule="auto" w:line="240" w:before="0" w:after="0"/>
+              <w:contextualSpacing/>
+              <w:jc w:val="both"/>
+              <w:rPr>
+                <w:rFonts w:ascii="Calibri" w:hAnsi="Calibri" w:cs="" w:cstheme="minorHAnsi"/>
+                <w:sz w:val="22"/>
+                <w:szCs w:val="22"/>
+              </w:rPr>
+            </w:pPr>
+            <w:r>
+              <w:rPr>
+                <w:rFonts w:eastAsia="Calibri" w:cs="" w:cstheme="minorHAnsi" w:ascii="Calibri" w:hAnsi="Calibri"/>
+                <w:kern w:val="0"/>
+                <w:sz w:val="22"/>
+                <w:szCs w:val="22"/>
+                <w:lang w:val="en-GB" w:eastAsia="en-US" w:bidi="ar-SA"/>
+              </w:rPr>
+              <w:t xml:space="preserve">The function that sends </w:t>
+            </w:r>
+            <w:r>
+              <w:rPr>
+                <w:rFonts w:eastAsia="Calibri" w:cs="" w:ascii="Calibri" w:hAnsi="Calibri" w:cstheme="minorHAnsi"/>
+                <w:kern w:val="0"/>
+                <w:sz w:val="22"/>
+                <w:szCs w:val="22"/>
+                <w:lang w:val="en-GB" w:eastAsia="en-US" w:bidi="ar-SA"/>
+              </w:rPr>
+              <w:t xml:space="preserve">an “Invalid move” exception to the Pokemon Battle Simulator frontend when the same attack is used twice in a row or a non exsistant attack name is selected </w:t>
+            </w:r>
+            <w:r>
+              <w:rPr>
+                <w:rFonts w:eastAsia="Calibri" w:cs="" w:cstheme="minorHAnsi" w:ascii="Calibri" w:hAnsi="Calibri"/>
+                <w:kern w:val="0"/>
+                <w:sz w:val="22"/>
+                <w:szCs w:val="22"/>
+                <w:lang w:val="en-GB" w:eastAsia="en-US" w:bidi="ar-SA"/>
+              </w:rPr>
+              <w:t>shall have the following characteristics</w:t>
+            </w:r>
+          </w:p>
+          <w:p>
+            <w:pPr>
+              <w:pStyle w:val="Normal"/>
+              <w:widowControl w:val="false"/>
+              <w:bidi w:val="0"/>
+              <w:spacing w:lineRule="auto" w:line="240" w:before="0" w:after="0"/>
+              <w:jc w:val="both"/>
+              <w:rPr>
+                <w:rFonts w:cs="" w:cstheme="minorHAnsi"/>
+              </w:rPr>
+            </w:pPr>
+            <w:r>
+              <w:rPr>
+                <w:rFonts w:eastAsia="Calibri" w:cs="" w:ascii="Calibri" w:hAnsi="Calibri" w:cstheme="minorHAnsi"/>
+                <w:kern w:val="0"/>
+                <w:sz w:val="22"/>
+                <w:szCs w:val="22"/>
+                <w:lang w:val="en-GB" w:eastAsia="en-US" w:bidi="ar-SA"/>
+              </w:rPr>
+              <w:t xml:space="preserve">Function prototype: </w:t>
+            </w:r>
+            <w:r>
+              <w:rPr>
+                <w:rFonts w:eastAsia="Calibri" w:cs="" w:ascii="Calibri" w:hAnsi="Calibri" w:cstheme="minorHAnsi"/>
+                <w:kern w:val="0"/>
+                <w:sz w:val="22"/>
+                <w:szCs w:val="22"/>
+                <w:lang w:val="en-GB" w:eastAsia="en-US" w:bidi="ar-SA"/>
+              </w:rPr>
+              <w:t>def attack(self, attack_name):</w:t>
+            </w:r>
+          </w:p>
+          <w:p>
+            <w:pPr>
+              <w:pStyle w:val="Normal"/>
+              <w:widowControl w:val="false"/>
+              <w:bidi w:val="0"/>
+              <w:spacing w:lineRule="auto" w:line="240" w:before="0" w:after="0"/>
+              <w:jc w:val="both"/>
+              <w:rPr>
+                <w:rFonts w:cs="" w:cstheme="minorHAnsi"/>
+              </w:rPr>
+            </w:pPr>
+            <w:r>
+              <w:rPr>
+                <w:rFonts w:eastAsia="Calibri" w:cs="" w:ascii="Calibri" w:hAnsi="Calibri" w:cstheme="minorHAnsi"/>
+                <w:kern w:val="0"/>
+                <w:sz w:val="22"/>
+                <w:szCs w:val="22"/>
+                <w:lang w:val="en-GB" w:eastAsia="en-US" w:bidi="ar-SA"/>
+              </w:rPr>
+              <w:t xml:space="preserve">        </w:t>
+            </w:r>
+            <w:r>
+              <w:rPr>
+                <w:rFonts w:eastAsia="Calibri" w:cs="" w:ascii="Calibri" w:hAnsi="Calibri" w:cstheme="minorHAnsi"/>
+                <w:kern w:val="0"/>
+                <w:sz w:val="22"/>
+                <w:szCs w:val="22"/>
+                <w:lang w:val="en-GB" w:eastAsia="en-US" w:bidi="ar-SA"/>
+              </w:rPr>
+              <w:t>if attack_name == self.last_attack:</w:t>
+            </w:r>
+          </w:p>
+          <w:p>
+            <w:pPr>
+              <w:pStyle w:val="Normal"/>
+              <w:widowControl w:val="false"/>
+              <w:bidi w:val="0"/>
+              <w:spacing w:lineRule="auto" w:line="240" w:before="0" w:after="0"/>
+              <w:jc w:val="both"/>
+              <w:rPr>
+                <w:rFonts w:cs="" w:cstheme="minorHAnsi"/>
+              </w:rPr>
+            </w:pPr>
+            <w:r>
+              <w:rPr>
+                <w:rFonts w:eastAsia="Calibri" w:cs="" w:ascii="Calibri" w:hAnsi="Calibri" w:cstheme="minorHAnsi"/>
+                <w:kern w:val="0"/>
+                <w:sz w:val="22"/>
+                <w:szCs w:val="22"/>
+                <w:lang w:val="en-GB" w:eastAsia="en-US" w:bidi="ar-SA"/>
+              </w:rPr>
+              <w:t xml:space="preserve">            </w:t>
+            </w:r>
+            <w:r>
+              <w:rPr>
+                <w:rFonts w:eastAsia="Calibri" w:cs="" w:ascii="Calibri" w:hAnsi="Calibri" w:cstheme="minorHAnsi"/>
+                <w:kern w:val="0"/>
+                <w:sz w:val="22"/>
+                <w:szCs w:val="22"/>
+                <w:lang w:val="en-GB" w:eastAsia="en-US" w:bidi="ar-SA"/>
+              </w:rPr>
+              <w:t>raise InvalidMove("Cannot use the same attack twice in a row.")</w:t>
+            </w:r>
+          </w:p>
+          <w:p>
+            <w:pPr>
+              <w:pStyle w:val="Normal"/>
+              <w:widowControl w:val="false"/>
+              <w:bidi w:val="0"/>
+              <w:spacing w:lineRule="auto" w:line="240" w:before="0" w:after="0"/>
+              <w:jc w:val="both"/>
+              <w:rPr>
+                <w:rFonts w:cs="" w:cstheme="minorHAnsi"/>
+              </w:rPr>
+            </w:pPr>
+            <w:r>
+              <w:rPr>
+                <w:rFonts w:eastAsia="Calibri" w:cs="" w:ascii="Calibri" w:hAnsi="Calibri" w:cstheme="minorHAnsi"/>
+                <w:kern w:val="0"/>
+                <w:sz w:val="22"/>
+                <w:szCs w:val="22"/>
+                <w:lang w:val="en-GB" w:eastAsia="en-US" w:bidi="ar-SA"/>
+              </w:rPr>
+              <w:t xml:space="preserve">        </w:t>
+            </w:r>
+            <w:r>
+              <w:rPr>
+                <w:rFonts w:eastAsia="Calibri" w:cs="" w:ascii="Calibri" w:hAnsi="Calibri" w:cstheme="minorHAnsi"/>
+                <w:kern w:val="0"/>
+                <w:sz w:val="22"/>
+                <w:szCs w:val="22"/>
+                <w:lang w:val="en-GB" w:eastAsia="en-US" w:bidi="ar-SA"/>
+              </w:rPr>
+              <w:t>if attack_name not in self.attacks:</w:t>
+            </w:r>
+          </w:p>
+          <w:p>
+            <w:pPr>
+              <w:pStyle w:val="Normal"/>
+              <w:widowControl w:val="false"/>
+              <w:bidi w:val="0"/>
+              <w:spacing w:lineRule="auto" w:line="240" w:before="0" w:after="0"/>
+              <w:jc w:val="both"/>
+              <w:rPr>
+                <w:rFonts w:cs="" w:cstheme="minorHAnsi"/>
+              </w:rPr>
+            </w:pPr>
+            <w:r>
+              <w:rPr>
+                <w:rFonts w:eastAsia="Calibri" w:cs="" w:ascii="Calibri" w:hAnsi="Calibri" w:cstheme="minorHAnsi"/>
+                <w:kern w:val="0"/>
+                <w:sz w:val="22"/>
+                <w:szCs w:val="22"/>
+                <w:lang w:val="en-GB" w:eastAsia="en-US" w:bidi="ar-SA"/>
+              </w:rPr>
+              <w:t xml:space="preserve">            </w:t>
+            </w:r>
+            <w:r>
+              <w:rPr>
+                <w:rFonts w:eastAsia="Calibri" w:cs="" w:ascii="Calibri" w:hAnsi="Calibri" w:cstheme="minorHAnsi"/>
+                <w:kern w:val="0"/>
+                <w:sz w:val="22"/>
+                <w:szCs w:val="22"/>
+                <w:lang w:val="en-GB" w:eastAsia="en-US" w:bidi="ar-SA"/>
+              </w:rPr>
+              <w:t>raise InvalidMove("Invalid attack name.")</w:t>
+            </w:r>
+          </w:p>
+          <w:p>
+            <w:pPr>
+              <w:pStyle w:val="Normal"/>
+              <w:widowControl w:val="false"/>
+              <w:bidi w:val="0"/>
+              <w:spacing w:lineRule="auto" w:line="240" w:before="0" w:after="0"/>
+              <w:jc w:val="both"/>
+              <w:rPr>
+                <w:rFonts w:cs="" w:cstheme="minorHAnsi"/>
+              </w:rPr>
+            </w:pPr>
+            <w:r>
+              <w:rPr>
+                <w:rFonts w:eastAsia="Calibri" w:cs="" w:ascii="Calibri" w:hAnsi="Calibri" w:cstheme="minorHAnsi"/>
+                <w:kern w:val="0"/>
+                <w:sz w:val="22"/>
+                <w:szCs w:val="22"/>
+                <w:lang w:val="en-GB" w:eastAsia="en-US" w:bidi="ar-SA"/>
+              </w:rPr>
+              <w:t xml:space="preserve">        </w:t>
+            </w:r>
+            <w:r>
+              <w:rPr>
+                <w:rFonts w:eastAsia="Calibri" w:cs="" w:ascii="Calibri" w:hAnsi="Calibri" w:cstheme="minorHAnsi"/>
+                <w:kern w:val="0"/>
+                <w:sz w:val="22"/>
+                <w:szCs w:val="22"/>
+                <w:lang w:val="en-GB" w:eastAsia="en-US" w:bidi="ar-SA"/>
+              </w:rPr>
+              <w:t>damage = self.attacks[attack_name]</w:t>
+            </w:r>
+          </w:p>
+          <w:p>
+            <w:pPr>
+              <w:pStyle w:val="Normal"/>
+              <w:widowControl w:val="false"/>
+              <w:bidi w:val="0"/>
+              <w:spacing w:lineRule="auto" w:line="240" w:before="0" w:after="0"/>
+              <w:jc w:val="both"/>
+              <w:rPr>
+                <w:rFonts w:cs="" w:cstheme="minorHAnsi"/>
+              </w:rPr>
+            </w:pPr>
+            <w:r>
+              <w:rPr>
+                <w:rFonts w:eastAsia="Calibri" w:cs="" w:ascii="Calibri" w:hAnsi="Calibri" w:cstheme="minorHAnsi"/>
+                <w:kern w:val="0"/>
+                <w:sz w:val="22"/>
+                <w:szCs w:val="22"/>
+                <w:lang w:val="en-GB" w:eastAsia="en-US" w:bidi="ar-SA"/>
+              </w:rPr>
+              <w:t xml:space="preserve">        </w:t>
+            </w:r>
+            <w:r>
+              <w:rPr>
+                <w:rFonts w:eastAsia="Calibri" w:cs="" w:ascii="Calibri" w:hAnsi="Calibri" w:cstheme="minorHAnsi"/>
+                <w:kern w:val="0"/>
+                <w:sz w:val="22"/>
+                <w:szCs w:val="22"/>
+                <w:lang w:val="en-GB" w:eastAsia="en-US" w:bidi="ar-SA"/>
+              </w:rPr>
+              <w:t>self.last_attack = attack_name</w:t>
+            </w:r>
+          </w:p>
+          <w:p>
+            <w:pPr>
+              <w:pStyle w:val="Normal"/>
+              <w:widowControl w:val="false"/>
+              <w:bidi w:val="0"/>
+              <w:spacing w:lineRule="auto" w:line="240" w:before="0" w:after="0"/>
+              <w:jc w:val="both"/>
+              <w:rPr>
+                <w:rFonts w:cs="" w:cstheme="minorHAnsi"/>
+              </w:rPr>
+            </w:pPr>
+            <w:r>
+              <w:rPr>
+                <w:rFonts w:eastAsia="Calibri" w:cs="" w:ascii="Calibri" w:hAnsi="Calibri" w:cstheme="minorHAnsi"/>
+                <w:kern w:val="0"/>
+                <w:sz w:val="22"/>
+                <w:szCs w:val="22"/>
+                <w:lang w:val="en-GB" w:eastAsia="en-US" w:bidi="ar-SA"/>
+              </w:rPr>
+              <w:t xml:space="preserve">        </w:t>
+            </w:r>
+            <w:r>
+              <w:rPr>
+                <w:rFonts w:eastAsia="Calibri" w:cs="" w:ascii="Calibri" w:hAnsi="Calibri" w:cstheme="minorHAnsi"/>
+                <w:kern w:val="0"/>
+                <w:sz w:val="22"/>
+                <w:szCs w:val="22"/>
+                <w:lang w:val="en-GB" w:eastAsia="en-US" w:bidi="ar-SA"/>
+              </w:rPr>
+              <w:t>return damage</w:t>
+            </w:r>
+          </w:p>
+          <w:p>
+            <w:pPr>
+              <w:pStyle w:val="Normal"/>
+              <w:widowControl w:val="false"/>
+              <w:bidi w:val="0"/>
+              <w:spacing w:lineRule="auto" w:line="240" w:before="0" w:after="0"/>
+              <w:jc w:val="both"/>
+              <w:rPr>
+                <w:rFonts w:cs="" w:cstheme="minorHAnsi"/>
+              </w:rPr>
+            </w:pPr>
+            <w:r>
+              <w:rPr/>
+            </w:r>
+          </w:p>
+          <w:p>
+            <w:pPr>
+              <w:pStyle w:val="Normal"/>
+              <w:widowControl w:val="false"/>
+              <w:bidi w:val="0"/>
+              <w:spacing w:lineRule="auto" w:line="240" w:before="0" w:after="0"/>
+              <w:jc w:val="both"/>
+              <w:rPr>
+                <w:rFonts w:cs="" w:cstheme="minorHAnsi"/>
+              </w:rPr>
+            </w:pPr>
+            <w:r>
+              <w:rPr>
+                <w:rFonts w:eastAsia="Calibri" w:cs="" w:ascii="Calibri" w:hAnsi="Calibri" w:cstheme="minorHAnsi"/>
+                <w:kern w:val="0"/>
+                <w:sz w:val="22"/>
+                <w:szCs w:val="22"/>
+                <w:lang w:val="en-GB" w:eastAsia="en-US" w:bidi="ar-SA"/>
+              </w:rPr>
+              <w:t>Function attack input arguments:</w:t>
+            </w:r>
+          </w:p>
+          <w:p>
+            <w:pPr>
+              <w:pStyle w:val="Normal"/>
+              <w:widowControl w:val="false"/>
+              <w:bidi w:val="0"/>
+              <w:spacing w:lineRule="auto" w:line="240" w:before="0" w:after="0"/>
+              <w:jc w:val="both"/>
+              <w:rPr>
+                <w:rFonts w:cs="" w:cstheme="minorHAnsi"/>
+              </w:rPr>
+            </w:pPr>
+            <w:r>
+              <w:rPr>
+                <w:rFonts w:eastAsia="Calibri" w:cs="" w:ascii="Calibri" w:hAnsi="Calibri" w:cstheme="minorHAnsi"/>
+                <w:kern w:val="0"/>
+                <w:sz w:val="22"/>
+                <w:szCs w:val="22"/>
+                <w:lang w:val="en-GB" w:eastAsia="en-US" w:bidi="ar-SA"/>
+              </w:rPr>
+              <w:t>attack_name – The attack selected by the user through the interactive terminal</w:t>
+            </w:r>
+          </w:p>
+        </w:tc>
+        <w:tc>
+          <w:tcPr>
+            <w:tcW w:w="1621" w:type="dxa"/>
+            <w:tcBorders/>
+          </w:tcPr>
+          <w:p>
+            <w:pPr>
+              <w:pStyle w:val="Normal"/>
+              <w:widowControl w:val="false"/>
+              <w:bidi w:val="0"/>
+              <w:spacing w:lineRule="auto" w:line="240" w:before="0" w:after="0"/>
+              <w:contextualSpacing/>
+              <w:jc w:val="both"/>
+              <w:rPr>
+                <w:rFonts w:ascii="Calibri" w:hAnsi="Calibri" w:cs="" w:cstheme="minorHAnsi"/>
+                <w:sz w:val="22"/>
+                <w:szCs w:val="22"/>
+              </w:rPr>
+            </w:pPr>
+            <w:r>
+              <w:rPr>
+                <w:rFonts w:eastAsia="Calibri" w:cs="" w:ascii="Calibri" w:hAnsi="Calibri" w:cstheme="minorHAnsi"/>
+                <w:kern w:val="0"/>
+                <w:sz w:val="22"/>
+                <w:szCs w:val="22"/>
+                <w:lang w:val="en-GB" w:eastAsia="en-US" w:bidi="ar-SA"/>
+              </w:rPr>
+              <w:t>HLR_006</w:t>
+            </w:r>
+          </w:p>
+        </w:tc>
+        <w:tc>
+          <w:tcPr>
+            <w:tcW w:w="1654" w:type="dxa"/>
+            <w:tcBorders/>
+          </w:tcPr>
+          <w:p>
+            <w:pPr>
+              <w:pStyle w:val="Normal"/>
+              <w:widowControl w:val="false"/>
+              <w:bidi w:val="0"/>
+              <w:spacing w:lineRule="auto" w:line="240" w:before="0" w:after="0"/>
+              <w:jc w:val="both"/>
+              <w:rPr>
+                <w:rFonts w:cs="" w:cstheme="minorHAnsi"/>
+              </w:rPr>
+            </w:pPr>
+            <w:r>
+              <w:rPr>
+                <w:rFonts w:eastAsia="Calibri" w:cs="" w:ascii="Calibri" w:hAnsi="Calibri" w:cstheme="minorHAnsi"/>
+                <w:kern w:val="0"/>
+                <w:sz w:val="22"/>
+                <w:szCs w:val="22"/>
+                <w:lang w:val="en-GB" w:eastAsia="en-US" w:bidi="ar-SA"/>
+              </w:rPr>
+              <w:t>ILR_</w:t>
+            </w:r>
+            <w:r>
+              <w:rPr>
+                <w:rFonts w:eastAsia="Calibri" w:cs="" w:ascii="Calibri" w:hAnsi="Calibri" w:cstheme="minorHAnsi"/>
+                <w:kern w:val="0"/>
+                <w:sz w:val="22"/>
+                <w:szCs w:val="22"/>
+                <w:lang w:val="en-GB" w:eastAsia="en-US" w:bidi="ar-SA"/>
+              </w:rPr>
+              <w:t>015</w:t>
+            </w:r>
+          </w:p>
+          <w:p>
+            <w:pPr>
+              <w:pStyle w:val="Normal"/>
+              <w:widowControl w:val="false"/>
+              <w:bidi w:val="0"/>
+              <w:spacing w:lineRule="auto" w:line="240" w:before="0" w:after="0"/>
+              <w:jc w:val="both"/>
+              <w:rPr>
+                <w:rFonts w:cs="" w:cstheme="minorHAnsi"/>
+              </w:rPr>
+            </w:pPr>
+            <w:r>
+              <w:rPr>
+                <w:rFonts w:eastAsia="Calibri" w:cs="" w:ascii="Calibri" w:hAnsi="Calibri" w:cstheme="minorHAnsi"/>
+                <w:kern w:val="0"/>
+                <w:sz w:val="22"/>
+                <w:szCs w:val="22"/>
+                <w:lang w:val="en-GB" w:eastAsia="en-US" w:bidi="ar-SA"/>
+              </w:rPr>
+              <w:t>I</w:t>
+            </w:r>
+            <w:r>
+              <w:rPr>
+                <w:rFonts w:eastAsia="Calibri" w:cs="" w:ascii="Calibri" w:hAnsi="Calibri" w:cstheme="minorHAnsi"/>
+                <w:kern w:val="0"/>
+                <w:sz w:val="22"/>
+                <w:szCs w:val="22"/>
+                <w:lang w:val="en-GB" w:eastAsia="en-US" w:bidi="ar-SA"/>
+              </w:rPr>
+              <w:t>LR_016</w:t>
+            </w:r>
+          </w:p>
+          <w:p>
+            <w:pPr>
+              <w:pStyle w:val="Normal"/>
+              <w:widowControl w:val="false"/>
+              <w:bidi w:val="0"/>
+              <w:spacing w:lineRule="auto" w:line="240" w:before="0" w:after="0"/>
+              <w:jc w:val="both"/>
+              <w:rPr>
+                <w:rFonts w:cs="" w:cstheme="minorHAnsi"/>
+              </w:rPr>
+            </w:pPr>
+            <w:r>
+              <w:rPr>
+                <w:rFonts w:cs="" w:cstheme="minorHAnsi"/>
+              </w:rPr>
+            </w:r>
+          </w:p>
+        </w:tc>
+      </w:tr>
+      <w:tr>
+        <w:trPr/>
+        <w:tc>
+          <w:tcPr>
+            <w:tcW w:w="1411" w:type="dxa"/>
+            <w:tcBorders/>
+          </w:tcPr>
+          <w:p>
+            <w:pPr>
+              <w:pStyle w:val="Normal"/>
+              <w:widowControl w:val="false"/>
+              <w:bidi w:val="0"/>
+              <w:spacing w:lineRule="auto" w:line="240" w:before="0" w:after="0"/>
+              <w:jc w:val="both"/>
+              <w:rPr>
+                <w:rFonts w:cs="" w:cstheme="minorHAnsi"/>
+              </w:rPr>
+            </w:pPr>
+            <w:r>
+              <w:rPr>
+                <w:rFonts w:eastAsia="Calibri" w:cs="" w:ascii="Calibri" w:hAnsi="Calibri" w:cstheme="minorHAnsi"/>
+                <w:kern w:val="0"/>
+                <w:sz w:val="22"/>
+                <w:szCs w:val="22"/>
+                <w:lang w:val="en-GB" w:eastAsia="en-US" w:bidi="ar-SA"/>
+              </w:rPr>
+              <w:t>LLR_</w:t>
+            </w:r>
+            <w:r>
+              <w:rPr>
+                <w:rFonts w:eastAsia="Calibri" w:cs="" w:ascii="Calibri" w:hAnsi="Calibri" w:cstheme="minorHAnsi"/>
+                <w:kern w:val="0"/>
+                <w:sz w:val="22"/>
+                <w:szCs w:val="22"/>
+                <w:lang w:val="en-GB" w:eastAsia="en-US" w:bidi="ar-SA"/>
+              </w:rPr>
+              <w:t>0</w:t>
+            </w:r>
+            <w:r>
+              <w:rPr>
+                <w:rFonts w:eastAsia="Calibri" w:cs="" w:ascii="Calibri" w:hAnsi="Calibri" w:cstheme="minorHAnsi"/>
+                <w:kern w:val="0"/>
+                <w:sz w:val="22"/>
+                <w:szCs w:val="22"/>
+                <w:lang w:val="en-GB" w:eastAsia="en-US" w:bidi="ar-SA"/>
+              </w:rPr>
+              <w:t>02</w:t>
+            </w:r>
+          </w:p>
+        </w:tc>
+        <w:tc>
+          <w:tcPr>
+            <w:tcW w:w="4589" w:type="dxa"/>
+            <w:tcBorders/>
+          </w:tcPr>
+          <w:p>
+            <w:pPr>
+              <w:pStyle w:val="Normal"/>
+              <w:widowControl w:val="false"/>
+              <w:bidi w:val="0"/>
+              <w:spacing w:lineRule="auto" w:line="240" w:before="0" w:after="0"/>
+              <w:jc w:val="both"/>
+              <w:rPr>
+                <w:rFonts w:cs="" w:cstheme="minorHAnsi"/>
+              </w:rPr>
+            </w:pPr>
+            <w:r>
+              <w:rPr>
+                <w:rFonts w:eastAsia="Calibri" w:cs="" w:ascii="Calibri" w:hAnsi="Calibri" w:cstheme="minorHAnsi"/>
+                <w:kern w:val="0"/>
+                <w:sz w:val="22"/>
+                <w:szCs w:val="22"/>
+                <w:lang w:val="en-GB" w:eastAsia="en-US" w:bidi="ar-SA"/>
+              </w:rPr>
+              <w:t xml:space="preserve">The </w:t>
+            </w:r>
+            <w:r>
+              <w:rPr>
+                <w:rFonts w:eastAsia="Calibri" w:cs="" w:ascii="Calibri" w:hAnsi="Calibri" w:cstheme="minorHAnsi"/>
+                <w:kern w:val="0"/>
+                <w:sz w:val="22"/>
+                <w:szCs w:val="22"/>
+                <w:lang w:val="en-GB" w:eastAsia="en-US" w:bidi="ar-SA"/>
+              </w:rPr>
+              <w:t>code</w:t>
+            </w:r>
+            <w:r>
+              <w:rPr>
+                <w:rFonts w:eastAsia="Calibri" w:cs="" w:ascii="Calibri" w:hAnsi="Calibri" w:cstheme="minorHAnsi"/>
+                <w:kern w:val="0"/>
+                <w:sz w:val="22"/>
+                <w:szCs w:val="22"/>
+                <w:lang w:val="en-GB" w:eastAsia="en-US" w:bidi="ar-SA"/>
+              </w:rPr>
+              <w:t xml:space="preserve"> that </w:t>
+            </w:r>
+            <w:r>
+              <w:rPr>
+                <w:rFonts w:eastAsia="Calibri" w:cs="" w:ascii="Calibri" w:hAnsi="Calibri" w:cstheme="minorHAnsi"/>
+                <w:kern w:val="0"/>
+                <w:sz w:val="22"/>
+                <w:szCs w:val="22"/>
+                <w:lang w:val="en-GB" w:eastAsia="en-US" w:bidi="ar-SA"/>
+              </w:rPr>
+              <w:t xml:space="preserve">sends a </w:t>
+            </w:r>
+            <w:r>
+              <w:rPr>
+                <w:rFonts w:eastAsia="Calibri" w:cs="" w:ascii="Calibri" w:hAnsi="Calibri" w:cstheme="minorHAnsi"/>
+                <w:kern w:val="0"/>
+                <w:sz w:val="22"/>
+                <w:szCs w:val="22"/>
+                <w:lang w:val="en-GB" w:eastAsia="en-US" w:bidi="ar-SA"/>
+              </w:rPr>
+              <w:t>“BattleEnded” exception to the Pokemon Battle Simulator frontend when Pikachu health points or Charizard health points are depleted</w:t>
+            </w:r>
+            <w:r>
+              <w:rPr>
+                <w:rFonts w:eastAsia="Calibri" w:cs="" w:ascii="Calibri" w:hAnsi="Calibri" w:cstheme="minorHAnsi"/>
+                <w:kern w:val="0"/>
+                <w:sz w:val="22"/>
+                <w:szCs w:val="22"/>
+                <w:lang w:val="en-GB" w:eastAsia="en-US" w:bidi="ar-SA"/>
+              </w:rPr>
+              <w:t xml:space="preserve"> </w:t>
+            </w:r>
+            <w:r>
+              <w:rPr>
+                <w:rFonts w:eastAsia="Calibri" w:cs="" w:ascii="Calibri" w:hAnsi="Calibri" w:cstheme="minorHAnsi"/>
+                <w:kern w:val="0"/>
+                <w:sz w:val="22"/>
+                <w:szCs w:val="22"/>
+                <w:lang w:val="en-GB" w:eastAsia="en-US" w:bidi="ar-SA"/>
+              </w:rPr>
+              <w:t>shall have the following characteristics:</w:t>
+            </w:r>
+          </w:p>
+          <w:p>
+            <w:pPr>
+              <w:pStyle w:val="Normal"/>
+              <w:widowControl w:val="false"/>
+              <w:bidi w:val="0"/>
+              <w:spacing w:lineRule="auto" w:line="240" w:before="0" w:after="0"/>
+              <w:jc w:val="both"/>
+              <w:rPr>
+                <w:rFonts w:cs="" w:cstheme="minorHAnsi"/>
+              </w:rPr>
+            </w:pPr>
+            <w:r>
+              <w:rPr>
+                <w:rFonts w:eastAsia="Calibri" w:cs="" w:ascii="Calibri" w:hAnsi="Calibri" w:cstheme="minorHAnsi"/>
+                <w:kern w:val="0"/>
+                <w:sz w:val="22"/>
+                <w:szCs w:val="22"/>
+                <w:lang w:val="en-GB" w:eastAsia="en-US" w:bidi="ar-SA"/>
+              </w:rPr>
+              <w:t xml:space="preserve">        </w:t>
+            </w:r>
+            <w:r>
+              <w:rPr>
+                <w:rFonts w:eastAsia="Calibri" w:cs="" w:ascii="Calibri" w:hAnsi="Calibri" w:cstheme="minorHAnsi"/>
+                <w:kern w:val="0"/>
+                <w:sz w:val="22"/>
+                <w:szCs w:val="22"/>
+                <w:lang w:val="en-GB" w:eastAsia="en-US" w:bidi="ar-SA"/>
+              </w:rPr>
+              <w:t>if self.charizard.hp &lt;= 0:</w:t>
+            </w:r>
+          </w:p>
+          <w:p>
+            <w:pPr>
+              <w:pStyle w:val="Normal"/>
+              <w:widowControl w:val="false"/>
+              <w:bidi w:val="0"/>
+              <w:spacing w:lineRule="auto" w:line="240" w:before="0" w:after="0"/>
+              <w:jc w:val="both"/>
+              <w:rPr>
+                <w:rFonts w:cs="" w:cstheme="minorHAnsi"/>
+              </w:rPr>
+            </w:pPr>
+            <w:r>
+              <w:rPr>
+                <w:rFonts w:eastAsia="Calibri" w:cs="" w:ascii="Calibri" w:hAnsi="Calibri" w:cstheme="minorHAnsi"/>
+                <w:kern w:val="0"/>
+                <w:sz w:val="22"/>
+                <w:szCs w:val="22"/>
+                <w:lang w:val="en-GB" w:eastAsia="en-US" w:bidi="ar-SA"/>
+              </w:rPr>
+              <w:t xml:space="preserve">          </w:t>
+            </w:r>
+            <w:r>
+              <w:rPr>
+                <w:rFonts w:eastAsia="Calibri" w:cs="" w:ascii="Calibri" w:hAnsi="Calibri" w:cstheme="minorHAnsi"/>
+                <w:kern w:val="0"/>
+                <w:sz w:val="22"/>
+                <w:szCs w:val="22"/>
+                <w:lang w:val="en-GB" w:eastAsia="en-US" w:bidi="ar-SA"/>
+              </w:rPr>
+              <w:t>print(f"Pikachu used {pikachu_attack_name} and dealt {result[0]} damage.")</w:t>
+            </w:r>
+          </w:p>
+          <w:p>
+            <w:pPr>
+              <w:pStyle w:val="Normal"/>
+              <w:widowControl w:val="false"/>
+              <w:bidi w:val="0"/>
+              <w:spacing w:lineRule="auto" w:line="240" w:before="0" w:after="0"/>
+              <w:jc w:val="both"/>
+              <w:rPr>
+                <w:rFonts w:cs="" w:cstheme="minorHAnsi"/>
+              </w:rPr>
+            </w:pPr>
+            <w:r>
+              <w:rPr>
+                <w:rFonts w:eastAsia="Calibri" w:cs="" w:ascii="Calibri" w:hAnsi="Calibri" w:cstheme="minorHAnsi"/>
+                <w:kern w:val="0"/>
+                <w:sz w:val="22"/>
+                <w:szCs w:val="22"/>
+                <w:lang w:val="en-GB" w:eastAsia="en-US" w:bidi="ar-SA"/>
+              </w:rPr>
+              <w:t xml:space="preserve">                </w:t>
+            </w:r>
+            <w:r>
+              <w:rPr>
+                <w:rFonts w:eastAsia="Calibri" w:cs="" w:ascii="Calibri" w:hAnsi="Calibri" w:cstheme="minorHAnsi"/>
+                <w:kern w:val="0"/>
+                <w:sz w:val="22"/>
+                <w:szCs w:val="22"/>
+                <w:lang w:val="en-GB" w:eastAsia="en-US" w:bidi="ar-SA"/>
+              </w:rPr>
+              <w:t>self.pikachu.hp += charizard_damage</w:t>
+            </w:r>
+          </w:p>
+          <w:p>
+            <w:pPr>
+              <w:pStyle w:val="Normal"/>
+              <w:widowControl w:val="false"/>
+              <w:bidi w:val="0"/>
+              <w:spacing w:lineRule="auto" w:line="240" w:before="0" w:after="0"/>
+              <w:jc w:val="both"/>
+              <w:rPr>
+                <w:rFonts w:cs="" w:cstheme="minorHAnsi"/>
+              </w:rPr>
+            </w:pPr>
+            <w:r>
+              <w:rPr>
+                <w:rFonts w:eastAsia="Calibri" w:cs="" w:ascii="Calibri" w:hAnsi="Calibri" w:cstheme="minorHAnsi"/>
+                <w:kern w:val="0"/>
+                <w:sz w:val="22"/>
+                <w:szCs w:val="22"/>
+                <w:lang w:val="en-GB" w:eastAsia="en-US" w:bidi="ar-SA"/>
+              </w:rPr>
+              <w:t xml:space="preserve">                </w:t>
+            </w:r>
+            <w:r>
+              <w:rPr>
+                <w:rFonts w:eastAsia="Calibri" w:cs="" w:ascii="Calibri" w:hAnsi="Calibri" w:cstheme="minorHAnsi"/>
+                <w:kern w:val="0"/>
+                <w:sz w:val="22"/>
+                <w:szCs w:val="22"/>
+                <w:lang w:val="en-GB" w:eastAsia="en-US" w:bidi="ar-SA"/>
+              </w:rPr>
+              <w:t>self.last_charizard_attack = "None"</w:t>
+            </w:r>
+          </w:p>
+          <w:p>
+            <w:pPr>
+              <w:pStyle w:val="Normal"/>
+              <w:widowControl w:val="false"/>
+              <w:bidi w:val="0"/>
+              <w:spacing w:lineRule="auto" w:line="240" w:before="0" w:after="0"/>
+              <w:jc w:val="both"/>
+              <w:rPr>
+                <w:rFonts w:cs="" w:cstheme="minorHAnsi"/>
+              </w:rPr>
+            </w:pPr>
+            <w:r>
+              <w:rPr>
+                <w:rFonts w:eastAsia="Calibri" w:cs="" w:ascii="Calibri" w:hAnsi="Calibri" w:cstheme="minorHAnsi"/>
+                <w:kern w:val="0"/>
+                <w:sz w:val="22"/>
+                <w:szCs w:val="22"/>
+                <w:lang w:val="en-GB" w:eastAsia="en-US" w:bidi="ar-SA"/>
+              </w:rPr>
+              <w:t xml:space="preserve">                </w:t>
+            </w:r>
+            <w:r>
+              <w:rPr>
+                <w:rFonts w:eastAsia="Calibri" w:cs="" w:ascii="Calibri" w:hAnsi="Calibri" w:cstheme="minorHAnsi"/>
+                <w:kern w:val="0"/>
+                <w:sz w:val="22"/>
+                <w:szCs w:val="22"/>
+                <w:lang w:val="en-GB" w:eastAsia="en-US" w:bidi="ar-SA"/>
+              </w:rPr>
+              <w:t>print(battle.battle_info())</w:t>
+            </w:r>
+          </w:p>
+          <w:p>
+            <w:pPr>
+              <w:pStyle w:val="Normal"/>
+              <w:widowControl w:val="false"/>
+              <w:bidi w:val="0"/>
+              <w:spacing w:lineRule="auto" w:line="240" w:before="0" w:after="0"/>
+              <w:jc w:val="both"/>
+              <w:rPr>
+                <w:rFonts w:cs="" w:cstheme="minorHAnsi"/>
+              </w:rPr>
+            </w:pPr>
+            <w:r>
+              <w:rPr>
+                <w:rFonts w:eastAsia="Calibri" w:cs="" w:ascii="Calibri" w:hAnsi="Calibri" w:cstheme="minorHAnsi"/>
+                <w:kern w:val="0"/>
+                <w:sz w:val="22"/>
+                <w:szCs w:val="22"/>
+                <w:lang w:val="en-GB" w:eastAsia="en-US" w:bidi="ar-SA"/>
+              </w:rPr>
+              <w:t xml:space="preserve">       </w:t>
+            </w:r>
+            <w:r>
+              <w:rPr>
+                <w:rFonts w:eastAsia="Calibri" w:cs="" w:ascii="Calibri" w:hAnsi="Calibri" w:cstheme="minorHAnsi"/>
+                <w:kern w:val="0"/>
+                <w:sz w:val="22"/>
+                <w:szCs w:val="22"/>
+                <w:lang w:val="en-GB" w:eastAsia="en-US" w:bidi="ar-SA"/>
+              </w:rPr>
+              <w:t>raise BattleEnded("Charizard has been defeated.")</w:t>
+            </w:r>
+          </w:p>
+          <w:p>
+            <w:pPr>
+              <w:pStyle w:val="Normal"/>
+              <w:widowControl w:val="false"/>
+              <w:bidi w:val="0"/>
+              <w:spacing w:lineRule="auto" w:line="240" w:before="0" w:after="0"/>
+              <w:jc w:val="both"/>
+              <w:rPr>
+                <w:rFonts w:cs="" w:cstheme="minorHAnsi"/>
+              </w:rPr>
+            </w:pPr>
+            <w:r>
+              <w:rPr>
+                <w:rFonts w:eastAsia="Calibri" w:cs="" w:ascii="Calibri" w:hAnsi="Calibri" w:cstheme="minorHAnsi"/>
+                <w:kern w:val="0"/>
+                <w:sz w:val="22"/>
+                <w:szCs w:val="22"/>
+                <w:lang w:val="en-GB" w:eastAsia="en-US" w:bidi="ar-SA"/>
+              </w:rPr>
+              <w:t xml:space="preserve">        </w:t>
+            </w:r>
+            <w:r>
+              <w:rPr>
+                <w:rFonts w:eastAsia="Calibri" w:cs="" w:ascii="Calibri" w:hAnsi="Calibri" w:cstheme="minorHAnsi"/>
+                <w:kern w:val="0"/>
+                <w:sz w:val="22"/>
+                <w:szCs w:val="22"/>
+                <w:lang w:val="en-GB" w:eastAsia="en-US" w:bidi="ar-SA"/>
+              </w:rPr>
+              <w:t>if self.pikachu.hp &lt;= 0:</w:t>
+            </w:r>
+          </w:p>
+          <w:p>
+            <w:pPr>
+              <w:pStyle w:val="Normal"/>
+              <w:widowControl w:val="false"/>
+              <w:bidi w:val="0"/>
+              <w:spacing w:lineRule="auto" w:line="240" w:before="0" w:after="0"/>
+              <w:jc w:val="both"/>
+              <w:rPr>
+                <w:rFonts w:cs="" w:cstheme="minorHAnsi"/>
+              </w:rPr>
+            </w:pPr>
+            <w:r>
+              <w:rPr>
+                <w:rFonts w:eastAsia="Calibri" w:cs="" w:ascii="Calibri" w:hAnsi="Calibri" w:cstheme="minorHAnsi"/>
+                <w:kern w:val="0"/>
+                <w:sz w:val="22"/>
+                <w:szCs w:val="22"/>
+                <w:lang w:val="en-GB" w:eastAsia="en-US" w:bidi="ar-SA"/>
+              </w:rPr>
+              <w:t xml:space="preserve">          </w:t>
+            </w:r>
+            <w:r>
+              <w:rPr>
+                <w:rFonts w:eastAsia="Calibri" w:cs="" w:ascii="Calibri" w:hAnsi="Calibri" w:cstheme="minorHAnsi"/>
+                <w:kern w:val="0"/>
+                <w:sz w:val="22"/>
+                <w:szCs w:val="22"/>
+                <w:lang w:val="en-GB" w:eastAsia="en-US" w:bidi="ar-SA"/>
+              </w:rPr>
+              <w:t>print(f"Charizard used {result[1]} and dealt {result[2]} damage.")</w:t>
+            </w:r>
+          </w:p>
+          <w:p>
+            <w:pPr>
+              <w:pStyle w:val="Normal"/>
+              <w:widowControl w:val="false"/>
+              <w:bidi w:val="0"/>
+              <w:spacing w:lineRule="auto" w:line="240" w:before="0" w:after="0"/>
+              <w:jc w:val="both"/>
+              <w:rPr>
+                <w:rFonts w:cs="" w:cstheme="minorHAnsi"/>
+              </w:rPr>
+            </w:pPr>
+            <w:r>
+              <w:rPr>
+                <w:rFonts w:eastAsia="Calibri" w:cs="" w:ascii="Calibri" w:hAnsi="Calibri" w:cstheme="minorHAnsi"/>
+                <w:kern w:val="0"/>
+                <w:sz w:val="22"/>
+                <w:szCs w:val="22"/>
+                <w:lang w:val="en-GB" w:eastAsia="en-US" w:bidi="ar-SA"/>
+              </w:rPr>
+              <w:t xml:space="preserve">                 </w:t>
+            </w:r>
+            <w:r>
+              <w:rPr>
+                <w:rFonts w:eastAsia="Calibri" w:cs="" w:ascii="Calibri" w:hAnsi="Calibri" w:cstheme="minorHAnsi"/>
+                <w:kern w:val="0"/>
+                <w:sz w:val="22"/>
+                <w:szCs w:val="22"/>
+                <w:lang w:val="en-GB" w:eastAsia="en-US" w:bidi="ar-SA"/>
+              </w:rPr>
+              <w:t>self.charizard.hp += pikachu_damage</w:t>
+            </w:r>
+          </w:p>
+          <w:p>
+            <w:pPr>
+              <w:pStyle w:val="Normal"/>
+              <w:widowControl w:val="false"/>
+              <w:bidi w:val="0"/>
+              <w:spacing w:lineRule="auto" w:line="240" w:before="0" w:after="0"/>
+              <w:jc w:val="both"/>
+              <w:rPr>
+                <w:rFonts w:cs="" w:cstheme="minorHAnsi"/>
+              </w:rPr>
+            </w:pPr>
+            <w:r>
+              <w:rPr>
+                <w:rFonts w:eastAsia="Calibri" w:cs="" w:ascii="Calibri" w:hAnsi="Calibri" w:cstheme="minorHAnsi"/>
+                <w:kern w:val="0"/>
+                <w:sz w:val="22"/>
+                <w:szCs w:val="22"/>
+                <w:lang w:val="en-GB" w:eastAsia="en-US" w:bidi="ar-SA"/>
+              </w:rPr>
+              <w:t xml:space="preserve">                 </w:t>
+            </w:r>
+            <w:r>
+              <w:rPr>
+                <w:rFonts w:eastAsia="Calibri" w:cs="" w:ascii="Calibri" w:hAnsi="Calibri" w:cstheme="minorHAnsi"/>
+                <w:kern w:val="0"/>
+                <w:sz w:val="22"/>
+                <w:szCs w:val="22"/>
+                <w:lang w:val="en-GB" w:eastAsia="en-US" w:bidi="ar-SA"/>
+              </w:rPr>
+              <w:t>self.last_pikachu_attack = "None"</w:t>
+            </w:r>
+          </w:p>
+          <w:p>
+            <w:pPr>
+              <w:pStyle w:val="Normal"/>
+              <w:widowControl w:val="false"/>
+              <w:bidi w:val="0"/>
+              <w:spacing w:lineRule="auto" w:line="240" w:before="0" w:after="0"/>
+              <w:jc w:val="both"/>
+              <w:rPr>
+                <w:rFonts w:cs="" w:cstheme="minorHAnsi"/>
+              </w:rPr>
+            </w:pPr>
+            <w:r>
+              <w:rPr>
+                <w:rFonts w:eastAsia="Calibri" w:cs="" w:ascii="Calibri" w:hAnsi="Calibri" w:cstheme="minorHAnsi"/>
+                <w:kern w:val="0"/>
+                <w:sz w:val="22"/>
+                <w:szCs w:val="22"/>
+                <w:lang w:val="en-GB" w:eastAsia="en-US" w:bidi="ar-SA"/>
+              </w:rPr>
+              <w:t xml:space="preserve">                 </w:t>
+            </w:r>
+            <w:r>
+              <w:rPr>
+                <w:rFonts w:eastAsia="Calibri" w:cs="" w:ascii="Calibri" w:hAnsi="Calibri" w:cstheme="minorHAnsi"/>
+                <w:kern w:val="0"/>
+                <w:sz w:val="22"/>
+                <w:szCs w:val="22"/>
+                <w:lang w:val="en-GB" w:eastAsia="en-US" w:bidi="ar-SA"/>
+              </w:rPr>
+              <w:t>print(battle.battle_info())</w:t>
+            </w:r>
+          </w:p>
+          <w:p>
+            <w:pPr>
+              <w:pStyle w:val="Normal"/>
+              <w:widowControl w:val="false"/>
+              <w:bidi w:val="0"/>
+              <w:spacing w:lineRule="auto" w:line="240" w:before="0" w:after="0"/>
+              <w:jc w:val="both"/>
+              <w:rPr>
+                <w:rFonts w:cs="" w:cstheme="minorHAnsi"/>
+              </w:rPr>
+            </w:pPr>
+            <w:r>
+              <w:rPr>
+                <w:rFonts w:eastAsia="Calibri" w:cs="" w:ascii="Calibri" w:hAnsi="Calibri" w:cstheme="minorHAnsi"/>
+                <w:kern w:val="0"/>
+                <w:sz w:val="22"/>
+                <w:szCs w:val="22"/>
+                <w:lang w:val="en-GB" w:eastAsia="en-US" w:bidi="ar-SA"/>
+              </w:rPr>
+              <w:t xml:space="preserve">         </w:t>
+            </w:r>
+            <w:r>
+              <w:rPr>
+                <w:rFonts w:eastAsia="Calibri" w:cs="" w:ascii="Calibri" w:hAnsi="Calibri" w:cstheme="minorHAnsi"/>
+                <w:kern w:val="0"/>
+                <w:sz w:val="22"/>
+                <w:szCs w:val="22"/>
+                <w:lang w:val="en-GB" w:eastAsia="en-US" w:bidi="ar-SA"/>
+              </w:rPr>
+              <w:t>raise BattleEnded("Pikachu has been defeated.")</w:t>
+            </w:r>
+          </w:p>
+          <w:p>
+            <w:pPr>
+              <w:pStyle w:val="Normal"/>
+              <w:widowControl w:val="false"/>
+              <w:bidi w:val="0"/>
+              <w:spacing w:lineRule="auto" w:line="240" w:before="0" w:after="0"/>
+              <w:jc w:val="both"/>
+              <w:rPr>
+                <w:rFonts w:cs="" w:cstheme="minorHAnsi"/>
+              </w:rPr>
+            </w:pPr>
+            <w:r>
+              <w:rPr/>
+            </w:r>
+          </w:p>
+          <w:p>
+            <w:pPr>
+              <w:pStyle w:val="Normal"/>
+              <w:widowControl w:val="false"/>
+              <w:bidi w:val="0"/>
+              <w:spacing w:lineRule="auto" w:line="240" w:before="0" w:after="0"/>
+              <w:jc w:val="both"/>
+              <w:rPr>
+                <w:rFonts w:cs="" w:cstheme="minorHAnsi"/>
+              </w:rPr>
+            </w:pPr>
+            <w:r>
+              <w:rPr>
+                <w:rFonts w:eastAsia="Calibri" w:cs="" w:ascii="Calibri" w:hAnsi="Calibri" w:cstheme="minorHAnsi"/>
+                <w:kern w:val="0"/>
+                <w:sz w:val="22"/>
+                <w:szCs w:val="22"/>
+                <w:lang w:val="en-GB" w:eastAsia="en-US" w:bidi="ar-SA"/>
+              </w:rPr>
+              <w:t>Input arguments:</w:t>
+            </w:r>
+          </w:p>
+          <w:p>
+            <w:pPr>
+              <w:pStyle w:val="Normal"/>
+              <w:widowControl w:val="false"/>
+              <w:bidi w:val="0"/>
+              <w:spacing w:lineRule="auto" w:line="240" w:before="0" w:after="0"/>
+              <w:jc w:val="both"/>
+              <w:rPr>
+                <w:rFonts w:cs="" w:cstheme="minorHAnsi"/>
+              </w:rPr>
+            </w:pPr>
+            <w:r>
+              <w:rPr>
+                <w:rFonts w:eastAsia="Calibri" w:cs="" w:ascii="Calibri" w:hAnsi="Calibri" w:cstheme="minorHAnsi"/>
+                <w:kern w:val="0"/>
+                <w:sz w:val="22"/>
+                <w:szCs w:val="22"/>
+                <w:lang w:val="en-GB" w:eastAsia="en-US" w:bidi="ar-SA"/>
+              </w:rPr>
+              <w:t>No input arguments</w:t>
+            </w:r>
+          </w:p>
+        </w:tc>
+        <w:tc>
+          <w:tcPr>
+            <w:tcW w:w="1621" w:type="dxa"/>
+            <w:tcBorders/>
+          </w:tcPr>
+          <w:p>
+            <w:pPr>
+              <w:pStyle w:val="Normal"/>
+              <w:widowControl w:val="false"/>
+              <w:bidi w:val="0"/>
+              <w:spacing w:lineRule="auto" w:line="240" w:before="0" w:after="0"/>
+              <w:jc w:val="both"/>
+              <w:rPr>
+                <w:rFonts w:cs="" w:cstheme="minorHAnsi"/>
+              </w:rPr>
+            </w:pPr>
+            <w:r>
+              <w:rPr>
+                <w:rFonts w:eastAsia="Calibri" w:cs="" w:ascii="Calibri" w:hAnsi="Calibri" w:cstheme="minorHAnsi"/>
+                <w:kern w:val="0"/>
+                <w:sz w:val="22"/>
+                <w:szCs w:val="22"/>
+                <w:lang w:val="en-GB" w:eastAsia="en-US" w:bidi="ar-SA"/>
+              </w:rPr>
+              <w:t>HLR_007</w:t>
+            </w:r>
+          </w:p>
+        </w:tc>
+        <w:tc>
+          <w:tcPr>
+            <w:tcW w:w="1654" w:type="dxa"/>
+            <w:tcBorders/>
+          </w:tcPr>
+          <w:p>
+            <w:pPr>
+              <w:pStyle w:val="Normal"/>
+              <w:widowControl w:val="false"/>
+              <w:bidi w:val="0"/>
+              <w:spacing w:lineRule="auto" w:line="240" w:before="0" w:after="0"/>
+              <w:jc w:val="both"/>
+              <w:rPr>
+                <w:rFonts w:cs="" w:cstheme="minorHAnsi"/>
+                <w:b/>
+                <w:bCs/>
+                <w:u w:val="single"/>
+              </w:rPr>
+            </w:pPr>
+            <w:r>
+              <w:rPr>
+                <w:rFonts w:eastAsia="Calibri" w:cs="" w:ascii="Calibri" w:hAnsi="Calibri" w:cstheme="minorHAnsi"/>
+                <w:kern w:val="0"/>
+                <w:sz w:val="22"/>
+                <w:szCs w:val="22"/>
+                <w:lang w:val="en-GB" w:eastAsia="en-US" w:bidi="ar-SA"/>
+              </w:rPr>
+              <w:t>ILR_</w:t>
+            </w:r>
+            <w:r>
+              <w:rPr>
+                <w:rFonts w:eastAsia="Calibri" w:cs="" w:ascii="Calibri" w:hAnsi="Calibri" w:cstheme="minorHAnsi"/>
+                <w:kern w:val="0"/>
+                <w:sz w:val="22"/>
+                <w:szCs w:val="22"/>
+                <w:lang w:val="en-GB" w:eastAsia="en-US" w:bidi="ar-SA"/>
+              </w:rPr>
+              <w:t>017</w:t>
+            </w:r>
+          </w:p>
+          <w:p>
+            <w:pPr>
+              <w:pStyle w:val="Normal"/>
+              <w:widowControl w:val="false"/>
+              <w:bidi w:val="0"/>
+              <w:spacing w:lineRule="auto" w:line="240" w:before="0" w:after="0"/>
+              <w:jc w:val="both"/>
+              <w:rPr>
+                <w:rFonts w:cs="" w:cstheme="minorHAnsi"/>
+                <w:b/>
+                <w:bCs/>
+                <w:u w:val="single"/>
+              </w:rPr>
+            </w:pPr>
+            <w:r>
+              <w:rPr>
+                <w:rFonts w:eastAsia="Calibri" w:cs="" w:ascii="Calibri" w:hAnsi="Calibri" w:cstheme="minorHAnsi"/>
+                <w:kern w:val="0"/>
+                <w:sz w:val="22"/>
+                <w:szCs w:val="22"/>
+                <w:lang w:val="en-GB" w:eastAsia="en-US" w:bidi="ar-SA"/>
+              </w:rPr>
+              <w:t>ILR_018</w:t>
+            </w:r>
+          </w:p>
+        </w:tc>
+      </w:tr>
+      <w:tr>
+        <w:trPr/>
+        <w:tc>
+          <w:tcPr>
+            <w:tcW w:w="1411" w:type="dxa"/>
+            <w:tcBorders/>
+          </w:tcPr>
+          <w:p>
+            <w:pPr>
+              <w:pStyle w:val="Normal"/>
+              <w:widowControl w:val="false"/>
+              <w:bidi w:val="0"/>
+              <w:spacing w:lineRule="auto" w:line="240" w:before="0" w:after="0"/>
+              <w:jc w:val="both"/>
+              <w:rPr>
+                <w:rFonts w:ascii="Calibri" w:hAnsi="Calibri" w:cs="" w:cstheme="minorHAnsi"/>
+                <w:sz w:val="22"/>
+                <w:szCs w:val="22"/>
+              </w:rPr>
+            </w:pPr>
+            <w:r>
+              <w:rPr>
+                <w:rFonts w:cs="" w:cstheme="minorHAnsi" w:ascii="Calibri" w:hAnsi="Calibri"/>
+                <w:sz w:val="22"/>
+                <w:szCs w:val="22"/>
+              </w:rPr>
+              <w:t>LLR_003</w:t>
+            </w:r>
+          </w:p>
+        </w:tc>
+        <w:tc>
+          <w:tcPr>
+            <w:tcW w:w="4589" w:type="dxa"/>
+            <w:tcBorders/>
+          </w:tcPr>
+          <w:p>
+            <w:pPr>
+              <w:pStyle w:val="Normal"/>
+              <w:widowControl w:val="false"/>
+              <w:bidi w:val="0"/>
+              <w:spacing w:lineRule="auto" w:line="240" w:before="0" w:after="0"/>
+              <w:jc w:val="both"/>
+              <w:rPr>
+                <w:rFonts w:ascii="Calibri" w:hAnsi="Calibri" w:cs="" w:cstheme="minorHAnsi"/>
+                <w:sz w:val="22"/>
+                <w:szCs w:val="22"/>
+              </w:rPr>
+            </w:pPr>
+            <w:r>
+              <w:rPr>
+                <w:rFonts w:cs="" w:cstheme="minorHAnsi" w:ascii="Calibri" w:hAnsi="Calibri"/>
+                <w:sz w:val="22"/>
+                <w:szCs w:val="22"/>
+              </w:rPr>
+              <w:t>The Charizard class shall select a Charizard attack based of the round number and should have the following characteristics</w:t>
+            </w:r>
+          </w:p>
+          <w:p>
+            <w:pPr>
+              <w:pStyle w:val="Normal"/>
+              <w:widowControl w:val="false"/>
+              <w:bidi w:val="0"/>
+              <w:spacing w:lineRule="auto" w:line="240" w:before="0" w:after="0"/>
+              <w:jc w:val="both"/>
+              <w:rPr>
+                <w:rFonts w:ascii="Calibri" w:hAnsi="Calibri" w:cs="" w:cstheme="minorHAnsi"/>
+                <w:sz w:val="22"/>
+                <w:szCs w:val="22"/>
+              </w:rPr>
+            </w:pPr>
+            <w:r>
+              <w:rPr>
+                <w:rFonts w:cs="" w:cstheme="minorHAnsi" w:ascii="Calibri" w:hAnsi="Calibri"/>
+                <w:sz w:val="22"/>
+                <w:szCs w:val="22"/>
+              </w:rPr>
+              <w:t>Class prototype: def attack(self, round_num):</w:t>
+            </w:r>
+          </w:p>
+          <w:p>
+            <w:pPr>
+              <w:pStyle w:val="Normal"/>
+              <w:widowControl w:val="false"/>
+              <w:bidi w:val="0"/>
+              <w:spacing w:lineRule="auto" w:line="240" w:before="0" w:after="0"/>
+              <w:jc w:val="both"/>
+              <w:rPr>
+                <w:rFonts w:ascii="Calibri" w:hAnsi="Calibri" w:cs="" w:cstheme="minorHAnsi"/>
+                <w:sz w:val="22"/>
+                <w:szCs w:val="22"/>
+              </w:rPr>
+            </w:pPr>
+            <w:r>
+              <w:rPr>
+                <w:rFonts w:cs="" w:cstheme="minorHAnsi" w:ascii="Calibri" w:hAnsi="Calibri"/>
+                <w:sz w:val="22"/>
+                <w:szCs w:val="22"/>
+              </w:rPr>
+              <w:t>class Charizard:</w:t>
+            </w:r>
+          </w:p>
+          <w:p>
+            <w:pPr>
+              <w:pStyle w:val="Normal"/>
+              <w:widowControl w:val="false"/>
+              <w:bidi w:val="0"/>
+              <w:spacing w:lineRule="auto" w:line="240" w:before="0" w:after="0"/>
+              <w:jc w:val="both"/>
+              <w:rPr>
+                <w:rFonts w:ascii="Calibri" w:hAnsi="Calibri" w:cs="" w:cstheme="minorHAnsi"/>
+                <w:sz w:val="22"/>
+                <w:szCs w:val="22"/>
+              </w:rPr>
+            </w:pPr>
+            <w:r>
+              <w:rPr>
+                <w:rFonts w:cs="" w:cstheme="minorHAnsi" w:ascii="Calibri" w:hAnsi="Calibri"/>
+                <w:sz w:val="22"/>
+                <w:szCs w:val="22"/>
+              </w:rPr>
+              <w:t xml:space="preserve">    </w:t>
+            </w:r>
+            <w:r>
+              <w:rPr>
+                <w:rFonts w:cs="" w:cstheme="minorHAnsi" w:ascii="Calibri" w:hAnsi="Calibri"/>
+                <w:sz w:val="22"/>
+                <w:szCs w:val="22"/>
+              </w:rPr>
+              <w:t>def __init__(self):</w:t>
+            </w:r>
+          </w:p>
+          <w:p>
+            <w:pPr>
+              <w:pStyle w:val="Normal"/>
+              <w:widowControl w:val="false"/>
+              <w:bidi w:val="0"/>
+              <w:spacing w:lineRule="auto" w:line="240" w:before="0" w:after="0"/>
+              <w:jc w:val="both"/>
+              <w:rPr>
+                <w:rFonts w:ascii="Calibri" w:hAnsi="Calibri" w:cs="" w:cstheme="minorHAnsi"/>
+                <w:sz w:val="22"/>
+                <w:szCs w:val="22"/>
+              </w:rPr>
+            </w:pPr>
+            <w:r>
+              <w:rPr>
+                <w:rFonts w:cs="" w:cstheme="minorHAnsi" w:ascii="Calibri" w:hAnsi="Calibri"/>
+                <w:sz w:val="22"/>
+                <w:szCs w:val="22"/>
+              </w:rPr>
+              <w:t xml:space="preserve">        </w:t>
+            </w:r>
+            <w:r>
+              <w:rPr>
+                <w:rFonts w:cs="" w:cstheme="minorHAnsi" w:ascii="Calibri" w:hAnsi="Calibri"/>
+                <w:sz w:val="22"/>
+                <w:szCs w:val="22"/>
+              </w:rPr>
+              <w:t>self.hp = 30</w:t>
+            </w:r>
+          </w:p>
+          <w:p>
+            <w:pPr>
+              <w:pStyle w:val="Normal"/>
+              <w:widowControl w:val="false"/>
+              <w:bidi w:val="0"/>
+              <w:spacing w:lineRule="auto" w:line="240" w:before="0" w:after="0"/>
+              <w:jc w:val="both"/>
+              <w:rPr>
+                <w:rFonts w:ascii="Calibri" w:hAnsi="Calibri" w:cs="" w:cstheme="minorHAnsi"/>
+                <w:sz w:val="22"/>
+                <w:szCs w:val="22"/>
+              </w:rPr>
+            </w:pPr>
+            <w:r>
+              <w:rPr>
+                <w:rFonts w:cs="" w:cstheme="minorHAnsi" w:ascii="Calibri" w:hAnsi="Calibri"/>
+                <w:sz w:val="22"/>
+                <w:szCs w:val="22"/>
+              </w:rPr>
+              <w:t xml:space="preserve">        </w:t>
+            </w:r>
+            <w:r>
+              <w:rPr>
+                <w:rFonts w:cs="" w:cstheme="minorHAnsi" w:ascii="Calibri" w:hAnsi="Calibri"/>
+                <w:sz w:val="22"/>
+                <w:szCs w:val="22"/>
+              </w:rPr>
+              <w:t>self.attacks = {</w:t>
+            </w:r>
+          </w:p>
+          <w:p>
+            <w:pPr>
+              <w:pStyle w:val="Normal"/>
+              <w:widowControl w:val="false"/>
+              <w:bidi w:val="0"/>
+              <w:spacing w:lineRule="auto" w:line="240" w:before="0" w:after="0"/>
+              <w:jc w:val="both"/>
+              <w:rPr>
+                <w:rFonts w:ascii="Calibri" w:hAnsi="Calibri" w:cs="" w:cstheme="minorHAnsi"/>
+                <w:sz w:val="22"/>
+                <w:szCs w:val="22"/>
+              </w:rPr>
+            </w:pPr>
+            <w:r>
+              <w:rPr>
+                <w:rFonts w:cs="" w:cstheme="minorHAnsi" w:ascii="Calibri" w:hAnsi="Calibri"/>
+                <w:sz w:val="22"/>
+                <w:szCs w:val="22"/>
+              </w:rPr>
+              <w:t xml:space="preserve">            </w:t>
+            </w:r>
+            <w:r>
+              <w:rPr>
+                <w:rFonts w:cs="" w:cstheme="minorHAnsi" w:ascii="Calibri" w:hAnsi="Calibri"/>
+                <w:sz w:val="22"/>
+                <w:szCs w:val="22"/>
+              </w:rPr>
+              <w:t xml:space="preserve">1: 2,  </w:t>
+            </w:r>
+          </w:p>
+          <w:p>
+            <w:pPr>
+              <w:pStyle w:val="Normal"/>
+              <w:widowControl w:val="false"/>
+              <w:bidi w:val="0"/>
+              <w:spacing w:lineRule="auto" w:line="240" w:before="0" w:after="0"/>
+              <w:jc w:val="both"/>
+              <w:rPr>
+                <w:rFonts w:ascii="Calibri" w:hAnsi="Calibri" w:cs="" w:cstheme="minorHAnsi"/>
+                <w:sz w:val="22"/>
+                <w:szCs w:val="22"/>
+              </w:rPr>
+            </w:pPr>
+            <w:r>
+              <w:rPr>
+                <w:rFonts w:cs="" w:cstheme="minorHAnsi" w:ascii="Calibri" w:hAnsi="Calibri"/>
+                <w:sz w:val="22"/>
+                <w:szCs w:val="22"/>
+              </w:rPr>
+              <w:t xml:space="preserve">            </w:t>
+            </w:r>
+            <w:r>
+              <w:rPr>
+                <w:rFonts w:cs="" w:cstheme="minorHAnsi" w:ascii="Calibri" w:hAnsi="Calibri"/>
+                <w:sz w:val="22"/>
+                <w:szCs w:val="22"/>
+              </w:rPr>
+              <w:t>2: 1,</w:t>
+            </w:r>
+          </w:p>
+          <w:p>
+            <w:pPr>
+              <w:pStyle w:val="Normal"/>
+              <w:widowControl w:val="false"/>
+              <w:bidi w:val="0"/>
+              <w:spacing w:lineRule="auto" w:line="240" w:before="0" w:after="0"/>
+              <w:jc w:val="both"/>
+              <w:rPr>
+                <w:rFonts w:ascii="Calibri" w:hAnsi="Calibri" w:cs="" w:cstheme="minorHAnsi"/>
+                <w:sz w:val="22"/>
+                <w:szCs w:val="22"/>
+              </w:rPr>
+            </w:pPr>
+            <w:r>
+              <w:rPr>
+                <w:rFonts w:cs="" w:cstheme="minorHAnsi" w:ascii="Calibri" w:hAnsi="Calibri"/>
+                <w:sz w:val="22"/>
+                <w:szCs w:val="22"/>
+              </w:rPr>
+              <w:t xml:space="preserve">            </w:t>
+            </w:r>
+            <w:r>
+              <w:rPr>
+                <w:rFonts w:cs="" w:cstheme="minorHAnsi" w:ascii="Calibri" w:hAnsi="Calibri"/>
+                <w:sz w:val="22"/>
+                <w:szCs w:val="22"/>
+              </w:rPr>
+              <w:t>3: 3,</w:t>
+            </w:r>
+          </w:p>
+          <w:p>
+            <w:pPr>
+              <w:pStyle w:val="Normal"/>
+              <w:widowControl w:val="false"/>
+              <w:bidi w:val="0"/>
+              <w:spacing w:lineRule="auto" w:line="240" w:before="0" w:after="0"/>
+              <w:jc w:val="both"/>
+              <w:rPr>
+                <w:rFonts w:ascii="Calibri" w:hAnsi="Calibri" w:cs="" w:cstheme="minorHAnsi"/>
+                <w:sz w:val="22"/>
+                <w:szCs w:val="22"/>
+              </w:rPr>
+            </w:pPr>
+            <w:r>
+              <w:rPr>
+                <w:rFonts w:cs="" w:cstheme="minorHAnsi" w:ascii="Calibri" w:hAnsi="Calibri"/>
+                <w:sz w:val="22"/>
+                <w:szCs w:val="22"/>
+              </w:rPr>
+              <w:t xml:space="preserve">            </w:t>
+            </w:r>
+            <w:r>
+              <w:rPr>
+                <w:rFonts w:cs="" w:cstheme="minorHAnsi" w:ascii="Calibri" w:hAnsi="Calibri"/>
+                <w:sz w:val="22"/>
+                <w:szCs w:val="22"/>
+              </w:rPr>
+              <w:t>4: 2,</w:t>
+            </w:r>
+          </w:p>
+          <w:p>
+            <w:pPr>
+              <w:pStyle w:val="Normal"/>
+              <w:widowControl w:val="false"/>
+              <w:bidi w:val="0"/>
+              <w:spacing w:lineRule="auto" w:line="240" w:before="0" w:after="0"/>
+              <w:jc w:val="both"/>
+              <w:rPr>
+                <w:rFonts w:ascii="Calibri" w:hAnsi="Calibri" w:cs="" w:cstheme="minorHAnsi"/>
+                <w:sz w:val="22"/>
+                <w:szCs w:val="22"/>
+              </w:rPr>
+            </w:pPr>
+            <w:r>
+              <w:rPr>
+                <w:rFonts w:cs="" w:cstheme="minorHAnsi" w:ascii="Calibri" w:hAnsi="Calibri"/>
+                <w:sz w:val="22"/>
+                <w:szCs w:val="22"/>
+              </w:rPr>
+              <w:t xml:space="preserve">            </w:t>
+            </w:r>
+            <w:r>
+              <w:rPr>
+                <w:rFonts w:cs="" w:cstheme="minorHAnsi" w:ascii="Calibri" w:hAnsi="Calibri"/>
+                <w:sz w:val="22"/>
+                <w:szCs w:val="22"/>
+              </w:rPr>
+              <w:t>5: 1,</w:t>
+            </w:r>
+          </w:p>
+          <w:p>
+            <w:pPr>
+              <w:pStyle w:val="Normal"/>
+              <w:widowControl w:val="false"/>
+              <w:bidi w:val="0"/>
+              <w:spacing w:lineRule="auto" w:line="240" w:before="0" w:after="0"/>
+              <w:jc w:val="both"/>
+              <w:rPr>
+                <w:rFonts w:ascii="Calibri" w:hAnsi="Calibri" w:cs="" w:cstheme="minorHAnsi"/>
+                <w:sz w:val="22"/>
+                <w:szCs w:val="22"/>
+              </w:rPr>
+            </w:pPr>
+            <w:r>
+              <w:rPr>
+                <w:rFonts w:cs="" w:cstheme="minorHAnsi" w:ascii="Calibri" w:hAnsi="Calibri"/>
+                <w:sz w:val="22"/>
+                <w:szCs w:val="22"/>
+              </w:rPr>
+              <w:t xml:space="preserve">            </w:t>
+            </w:r>
+            <w:r>
+              <w:rPr>
+                <w:rFonts w:cs="" w:cstheme="minorHAnsi" w:ascii="Calibri" w:hAnsi="Calibri"/>
+                <w:sz w:val="22"/>
+                <w:szCs w:val="22"/>
+              </w:rPr>
+              <w:t>6: 3,</w:t>
+            </w:r>
+          </w:p>
+          <w:p>
+            <w:pPr>
+              <w:pStyle w:val="Normal"/>
+              <w:widowControl w:val="false"/>
+              <w:bidi w:val="0"/>
+              <w:spacing w:lineRule="auto" w:line="240" w:before="0" w:after="0"/>
+              <w:jc w:val="both"/>
+              <w:rPr>
+                <w:rFonts w:ascii="Calibri" w:hAnsi="Calibri" w:cs="" w:cstheme="minorHAnsi"/>
+                <w:sz w:val="22"/>
+                <w:szCs w:val="22"/>
+              </w:rPr>
+            </w:pPr>
+            <w:r>
+              <w:rPr>
+                <w:rFonts w:cs="" w:cstheme="minorHAnsi" w:ascii="Calibri" w:hAnsi="Calibri"/>
+                <w:sz w:val="22"/>
+                <w:szCs w:val="22"/>
+              </w:rPr>
+              <w:t xml:space="preserve">            </w:t>
+            </w:r>
+            <w:r>
+              <w:rPr>
+                <w:rFonts w:cs="" w:cstheme="minorHAnsi" w:ascii="Calibri" w:hAnsi="Calibri"/>
+                <w:sz w:val="22"/>
+                <w:szCs w:val="22"/>
+              </w:rPr>
+              <w:t>7: 2,</w:t>
+            </w:r>
+          </w:p>
+          <w:p>
+            <w:pPr>
+              <w:pStyle w:val="Normal"/>
+              <w:widowControl w:val="false"/>
+              <w:bidi w:val="0"/>
+              <w:spacing w:lineRule="auto" w:line="240" w:before="0" w:after="0"/>
+              <w:jc w:val="both"/>
+              <w:rPr>
+                <w:rFonts w:ascii="Calibri" w:hAnsi="Calibri" w:cs="" w:cstheme="minorHAnsi"/>
+                <w:sz w:val="22"/>
+                <w:szCs w:val="22"/>
+              </w:rPr>
+            </w:pPr>
+            <w:r>
+              <w:rPr>
+                <w:rFonts w:cs="" w:cstheme="minorHAnsi" w:ascii="Calibri" w:hAnsi="Calibri"/>
+                <w:sz w:val="22"/>
+                <w:szCs w:val="22"/>
+              </w:rPr>
+              <w:t xml:space="preserve">            </w:t>
+            </w:r>
+            <w:r>
+              <w:rPr>
+                <w:rFonts w:cs="" w:cstheme="minorHAnsi" w:ascii="Calibri" w:hAnsi="Calibri"/>
+                <w:sz w:val="22"/>
+                <w:szCs w:val="22"/>
+              </w:rPr>
+              <w:t>8: 1,</w:t>
+            </w:r>
+          </w:p>
+          <w:p>
+            <w:pPr>
+              <w:pStyle w:val="Normal"/>
+              <w:widowControl w:val="false"/>
+              <w:bidi w:val="0"/>
+              <w:spacing w:lineRule="auto" w:line="240" w:before="0" w:after="0"/>
+              <w:jc w:val="both"/>
+              <w:rPr>
+                <w:rFonts w:ascii="Calibri" w:hAnsi="Calibri" w:eastAsia="Calibri"/>
+                <w:kern w:val="0"/>
+                <w:lang w:val="en-GB" w:eastAsia="en-US" w:bidi="ar-SA"/>
+              </w:rPr>
+            </w:pPr>
+            <w:r>
+              <w:rPr>
+                <w:rFonts w:cs="" w:cstheme="minorHAnsi" w:ascii="Calibri" w:hAnsi="Calibri"/>
+                <w:sz w:val="22"/>
+                <w:szCs w:val="22"/>
+              </w:rPr>
+              <w:t xml:space="preserve">            </w:t>
+            </w:r>
+            <w:r>
+              <w:rPr>
+                <w:rFonts w:cs="" w:cstheme="minorHAnsi" w:ascii="Calibri" w:hAnsi="Calibri"/>
+                <w:sz w:val="22"/>
+                <w:szCs w:val="22"/>
+              </w:rPr>
+              <w:t>9: 3,</w:t>
+            </w:r>
+          </w:p>
+          <w:p>
+            <w:pPr>
+              <w:pStyle w:val="Normal"/>
+              <w:widowControl w:val="false"/>
+              <w:bidi w:val="0"/>
+              <w:spacing w:lineRule="auto" w:line="240" w:before="0" w:after="0"/>
+              <w:jc w:val="both"/>
+              <w:rPr>
+                <w:rFonts w:ascii="Calibri" w:hAnsi="Calibri" w:cs="" w:cstheme="minorHAnsi"/>
+                <w:sz w:val="22"/>
+                <w:szCs w:val="22"/>
+              </w:rPr>
+            </w:pPr>
+            <w:r>
+              <w:rPr>
+                <w:rFonts w:cs="" w:cstheme="minorHAnsi" w:ascii="Calibri" w:hAnsi="Calibri"/>
+                <w:sz w:val="22"/>
+                <w:szCs w:val="22"/>
+              </w:rPr>
+              <w:t xml:space="preserve">            </w:t>
+            </w:r>
+            <w:r>
+              <w:rPr>
+                <w:rFonts w:cs="" w:cstheme="minorHAnsi" w:ascii="Calibri" w:hAnsi="Calibri"/>
+                <w:sz w:val="22"/>
+                <w:szCs w:val="22"/>
+              </w:rPr>
+              <w:t>10: 2,</w:t>
+            </w:r>
+          </w:p>
+          <w:p>
+            <w:pPr>
+              <w:pStyle w:val="Normal"/>
+              <w:widowControl w:val="false"/>
+              <w:bidi w:val="0"/>
+              <w:spacing w:lineRule="auto" w:line="240" w:before="0" w:after="0"/>
+              <w:jc w:val="both"/>
+              <w:rPr>
+                <w:rFonts w:ascii="Calibri" w:hAnsi="Calibri" w:cs="" w:cstheme="minorHAnsi"/>
+                <w:sz w:val="22"/>
+                <w:szCs w:val="22"/>
+              </w:rPr>
+            </w:pPr>
+            <w:r>
+              <w:rPr>
+                <w:rFonts w:cs="" w:cstheme="minorHAnsi" w:ascii="Calibri" w:hAnsi="Calibri"/>
+                <w:sz w:val="22"/>
+                <w:szCs w:val="22"/>
+              </w:rPr>
+              <w:t xml:space="preserve">            </w:t>
+            </w:r>
+            <w:r>
+              <w:rPr>
+                <w:rFonts w:cs="" w:cstheme="minorHAnsi" w:ascii="Calibri" w:hAnsi="Calibri"/>
+                <w:sz w:val="22"/>
+                <w:szCs w:val="22"/>
+              </w:rPr>
+              <w:t>11: 1,</w:t>
+            </w:r>
+          </w:p>
+          <w:p>
+            <w:pPr>
+              <w:pStyle w:val="Normal"/>
+              <w:widowControl w:val="false"/>
+              <w:bidi w:val="0"/>
+              <w:spacing w:lineRule="auto" w:line="240" w:before="0" w:after="0"/>
+              <w:jc w:val="both"/>
+              <w:rPr>
+                <w:rFonts w:ascii="Calibri" w:hAnsi="Calibri" w:cs="" w:cstheme="minorHAnsi"/>
+                <w:sz w:val="22"/>
+                <w:szCs w:val="22"/>
+              </w:rPr>
+            </w:pPr>
+            <w:r>
+              <w:rPr>
+                <w:rFonts w:cs="" w:cstheme="minorHAnsi" w:ascii="Calibri" w:hAnsi="Calibri"/>
+                <w:sz w:val="22"/>
+                <w:szCs w:val="22"/>
+              </w:rPr>
+              <w:t xml:space="preserve">            </w:t>
+            </w:r>
+            <w:r>
+              <w:rPr>
+                <w:rFonts w:cs="" w:cstheme="minorHAnsi" w:ascii="Calibri" w:hAnsi="Calibri"/>
+                <w:sz w:val="22"/>
+                <w:szCs w:val="22"/>
+              </w:rPr>
+              <w:t>12: 3,</w:t>
+            </w:r>
+          </w:p>
+          <w:p>
+            <w:pPr>
+              <w:pStyle w:val="Normal"/>
+              <w:widowControl w:val="false"/>
+              <w:bidi w:val="0"/>
+              <w:spacing w:lineRule="auto" w:line="240" w:before="0" w:after="0"/>
+              <w:jc w:val="both"/>
+              <w:rPr>
+                <w:rFonts w:ascii="Calibri" w:hAnsi="Calibri" w:cs="" w:cstheme="minorHAnsi"/>
+                <w:sz w:val="22"/>
+                <w:szCs w:val="22"/>
+              </w:rPr>
+            </w:pPr>
+            <w:r>
+              <w:rPr>
+                <w:rFonts w:cs="" w:cstheme="minorHAnsi" w:ascii="Calibri" w:hAnsi="Calibri"/>
+                <w:sz w:val="22"/>
+                <w:szCs w:val="22"/>
+              </w:rPr>
+              <w:t xml:space="preserve">            </w:t>
+            </w:r>
+            <w:r>
+              <w:rPr>
+                <w:rFonts w:cs="" w:cstheme="minorHAnsi" w:ascii="Calibri" w:hAnsi="Calibri"/>
+                <w:sz w:val="22"/>
+                <w:szCs w:val="22"/>
+              </w:rPr>
+              <w:t>13: 2,</w:t>
+            </w:r>
+          </w:p>
+          <w:p>
+            <w:pPr>
+              <w:pStyle w:val="Normal"/>
+              <w:widowControl w:val="false"/>
+              <w:bidi w:val="0"/>
+              <w:spacing w:lineRule="auto" w:line="240" w:before="0" w:after="0"/>
+              <w:jc w:val="both"/>
+              <w:rPr>
+                <w:rFonts w:ascii="Calibri" w:hAnsi="Calibri" w:cs="" w:cstheme="minorHAnsi"/>
+                <w:sz w:val="22"/>
+                <w:szCs w:val="22"/>
+              </w:rPr>
+            </w:pPr>
+            <w:r>
+              <w:rPr>
+                <w:rFonts w:cs="" w:cstheme="minorHAnsi" w:ascii="Calibri" w:hAnsi="Calibri"/>
+                <w:sz w:val="22"/>
+                <w:szCs w:val="22"/>
+              </w:rPr>
+              <w:t xml:space="preserve">            </w:t>
+            </w:r>
+            <w:r>
+              <w:rPr>
+                <w:rFonts w:cs="" w:cstheme="minorHAnsi" w:ascii="Calibri" w:hAnsi="Calibri"/>
+                <w:sz w:val="22"/>
+                <w:szCs w:val="22"/>
+              </w:rPr>
+              <w:t>14: 1,</w:t>
+            </w:r>
+          </w:p>
+          <w:p>
+            <w:pPr>
+              <w:pStyle w:val="Normal"/>
+              <w:widowControl w:val="false"/>
+              <w:bidi w:val="0"/>
+              <w:spacing w:lineRule="auto" w:line="240" w:before="0" w:after="0"/>
+              <w:jc w:val="both"/>
+              <w:rPr>
+                <w:rFonts w:ascii="Calibri" w:hAnsi="Calibri" w:cs="" w:cstheme="minorHAnsi"/>
+                <w:sz w:val="22"/>
+                <w:szCs w:val="22"/>
+              </w:rPr>
+            </w:pPr>
+            <w:r>
+              <w:rPr>
+                <w:rFonts w:cs="" w:cstheme="minorHAnsi" w:ascii="Calibri" w:hAnsi="Calibri"/>
+                <w:sz w:val="22"/>
+                <w:szCs w:val="22"/>
+              </w:rPr>
+              <w:t xml:space="preserve">            </w:t>
+            </w:r>
+            <w:r>
+              <w:rPr>
+                <w:rFonts w:cs="" w:cstheme="minorHAnsi" w:ascii="Calibri" w:hAnsi="Calibri"/>
+                <w:sz w:val="22"/>
+                <w:szCs w:val="22"/>
+              </w:rPr>
+              <w:t>15: 3,</w:t>
+            </w:r>
+          </w:p>
+          <w:p>
+            <w:pPr>
+              <w:pStyle w:val="Normal"/>
+              <w:widowControl w:val="false"/>
+              <w:bidi w:val="0"/>
+              <w:spacing w:lineRule="auto" w:line="240" w:before="0" w:after="0"/>
+              <w:jc w:val="both"/>
+              <w:rPr>
+                <w:rFonts w:ascii="Calibri" w:hAnsi="Calibri" w:cs="" w:cstheme="minorHAnsi"/>
+                <w:sz w:val="22"/>
+                <w:szCs w:val="22"/>
+              </w:rPr>
+            </w:pPr>
+            <w:r>
+              <w:rPr>
+                <w:rFonts w:cs="" w:cstheme="minorHAnsi" w:ascii="Calibri" w:hAnsi="Calibri"/>
+                <w:sz w:val="22"/>
+                <w:szCs w:val="22"/>
+              </w:rPr>
+              <w:t xml:space="preserve">            </w:t>
+            </w:r>
+            <w:r>
+              <w:rPr>
+                <w:rFonts w:cs="" w:cstheme="minorHAnsi" w:ascii="Calibri" w:hAnsi="Calibri"/>
+                <w:sz w:val="22"/>
+                <w:szCs w:val="22"/>
+              </w:rPr>
+              <w:t>16: 2,</w:t>
+            </w:r>
+          </w:p>
+          <w:p>
+            <w:pPr>
+              <w:pStyle w:val="Normal"/>
+              <w:widowControl w:val="false"/>
+              <w:bidi w:val="0"/>
+              <w:spacing w:lineRule="auto" w:line="240" w:before="0" w:after="0"/>
+              <w:jc w:val="both"/>
+              <w:rPr>
+                <w:rFonts w:ascii="Calibri" w:hAnsi="Calibri" w:cs="" w:cstheme="minorHAnsi"/>
+                <w:sz w:val="22"/>
+                <w:szCs w:val="22"/>
+              </w:rPr>
+            </w:pPr>
+            <w:r>
+              <w:rPr>
+                <w:rFonts w:cs="" w:cstheme="minorHAnsi" w:ascii="Calibri" w:hAnsi="Calibri"/>
+                <w:sz w:val="22"/>
+                <w:szCs w:val="22"/>
+              </w:rPr>
+              <w:t xml:space="preserve">            </w:t>
+            </w:r>
+            <w:r>
+              <w:rPr>
+                <w:rFonts w:cs="" w:cstheme="minorHAnsi" w:ascii="Calibri" w:hAnsi="Calibri"/>
+                <w:sz w:val="22"/>
+                <w:szCs w:val="22"/>
+              </w:rPr>
+              <w:t>17: 1,</w:t>
+            </w:r>
+          </w:p>
+          <w:p>
+            <w:pPr>
+              <w:pStyle w:val="Normal"/>
+              <w:widowControl w:val="false"/>
+              <w:bidi w:val="0"/>
+              <w:spacing w:lineRule="auto" w:line="240" w:before="0" w:after="0"/>
+              <w:jc w:val="both"/>
+              <w:rPr>
+                <w:rFonts w:ascii="Calibri" w:hAnsi="Calibri" w:cs="" w:cstheme="minorHAnsi"/>
+                <w:sz w:val="22"/>
+                <w:szCs w:val="22"/>
+              </w:rPr>
+            </w:pPr>
+            <w:r>
+              <w:rPr>
+                <w:rFonts w:cs="" w:cstheme="minorHAnsi" w:ascii="Calibri" w:hAnsi="Calibri"/>
+                <w:sz w:val="22"/>
+                <w:szCs w:val="22"/>
+              </w:rPr>
+              <w:t xml:space="preserve">            </w:t>
+            </w:r>
+            <w:r>
+              <w:rPr>
+                <w:rFonts w:cs="" w:cstheme="minorHAnsi" w:ascii="Calibri" w:hAnsi="Calibri"/>
+                <w:sz w:val="22"/>
+                <w:szCs w:val="22"/>
+              </w:rPr>
+              <w:t>18: 3,</w:t>
+            </w:r>
+          </w:p>
+          <w:p>
+            <w:pPr>
+              <w:pStyle w:val="Normal"/>
+              <w:widowControl w:val="false"/>
+              <w:bidi w:val="0"/>
+              <w:spacing w:lineRule="auto" w:line="240" w:before="0" w:after="0"/>
+              <w:jc w:val="both"/>
+              <w:rPr>
+                <w:rFonts w:ascii="Calibri" w:hAnsi="Calibri" w:cs="" w:cstheme="minorHAnsi"/>
+                <w:sz w:val="22"/>
+                <w:szCs w:val="22"/>
+              </w:rPr>
+            </w:pPr>
+            <w:r>
+              <w:rPr>
+                <w:rFonts w:cs="" w:cstheme="minorHAnsi" w:ascii="Calibri" w:hAnsi="Calibri"/>
+                <w:sz w:val="22"/>
+                <w:szCs w:val="22"/>
+              </w:rPr>
+              <w:t xml:space="preserve">            </w:t>
+            </w:r>
+            <w:r>
+              <w:rPr>
+                <w:rFonts w:cs="" w:cstheme="minorHAnsi" w:ascii="Calibri" w:hAnsi="Calibri"/>
+                <w:sz w:val="22"/>
+                <w:szCs w:val="22"/>
+              </w:rPr>
+              <w:t>19: 2,</w:t>
+            </w:r>
+          </w:p>
+          <w:p>
+            <w:pPr>
+              <w:pStyle w:val="Normal"/>
+              <w:widowControl w:val="false"/>
+              <w:bidi w:val="0"/>
+              <w:spacing w:lineRule="auto" w:line="240" w:before="0" w:after="0"/>
+              <w:jc w:val="both"/>
+              <w:rPr>
+                <w:rFonts w:ascii="Calibri" w:hAnsi="Calibri" w:cs="" w:cstheme="minorHAnsi"/>
+                <w:sz w:val="22"/>
+                <w:szCs w:val="22"/>
+              </w:rPr>
+            </w:pPr>
+            <w:r>
+              <w:rPr>
+                <w:rFonts w:cs="" w:cstheme="minorHAnsi" w:ascii="Calibri" w:hAnsi="Calibri"/>
+                <w:sz w:val="22"/>
+                <w:szCs w:val="22"/>
+              </w:rPr>
+              <w:t xml:space="preserve">            </w:t>
+            </w:r>
+            <w:r>
+              <w:rPr>
+                <w:rFonts w:cs="" w:cstheme="minorHAnsi" w:ascii="Calibri" w:hAnsi="Calibri"/>
+                <w:sz w:val="22"/>
+                <w:szCs w:val="22"/>
+              </w:rPr>
+              <w:t>20: 1,</w:t>
+            </w:r>
+          </w:p>
+          <w:p>
+            <w:pPr>
+              <w:pStyle w:val="Normal"/>
+              <w:widowControl w:val="false"/>
+              <w:bidi w:val="0"/>
+              <w:spacing w:lineRule="auto" w:line="240" w:before="0" w:after="0"/>
+              <w:jc w:val="both"/>
+              <w:rPr>
+                <w:rFonts w:ascii="Calibri" w:hAnsi="Calibri" w:cs="" w:cstheme="minorHAnsi"/>
+                <w:sz w:val="22"/>
+                <w:szCs w:val="22"/>
+              </w:rPr>
+            </w:pPr>
+            <w:r>
+              <w:rPr>
+                <w:rFonts w:cs="" w:cstheme="minorHAnsi" w:ascii="Calibri" w:hAnsi="Calibri"/>
+                <w:sz w:val="22"/>
+                <w:szCs w:val="22"/>
+              </w:rPr>
+              <w:t xml:space="preserve">            </w:t>
+            </w:r>
+            <w:r>
+              <w:rPr>
+                <w:rFonts w:cs="" w:cstheme="minorHAnsi" w:ascii="Calibri" w:hAnsi="Calibri"/>
+                <w:sz w:val="22"/>
+                <w:szCs w:val="22"/>
+              </w:rPr>
+              <w:t>21: 3,</w:t>
+            </w:r>
+          </w:p>
+          <w:p>
+            <w:pPr>
+              <w:pStyle w:val="Normal"/>
+              <w:widowControl w:val="false"/>
+              <w:bidi w:val="0"/>
+              <w:spacing w:lineRule="auto" w:line="240" w:before="0" w:after="0"/>
+              <w:jc w:val="both"/>
+              <w:rPr>
+                <w:rFonts w:ascii="Calibri" w:hAnsi="Calibri" w:cs="" w:cstheme="minorHAnsi"/>
+                <w:sz w:val="22"/>
+                <w:szCs w:val="22"/>
+              </w:rPr>
+            </w:pPr>
+            <w:r>
+              <w:rPr>
+                <w:rFonts w:cs="" w:cstheme="minorHAnsi" w:ascii="Calibri" w:hAnsi="Calibri"/>
+                <w:sz w:val="22"/>
+                <w:szCs w:val="22"/>
+              </w:rPr>
+              <w:t xml:space="preserve">            </w:t>
+            </w:r>
+            <w:r>
+              <w:rPr>
+                <w:rFonts w:cs="" w:cstheme="minorHAnsi" w:ascii="Calibri" w:hAnsi="Calibri"/>
+                <w:sz w:val="22"/>
+                <w:szCs w:val="22"/>
+              </w:rPr>
+              <w:t>22: 2,</w:t>
+            </w:r>
+          </w:p>
+          <w:p>
+            <w:pPr>
+              <w:pStyle w:val="Normal"/>
+              <w:widowControl w:val="false"/>
+              <w:bidi w:val="0"/>
+              <w:spacing w:lineRule="auto" w:line="240" w:before="0" w:after="0"/>
+              <w:jc w:val="both"/>
+              <w:rPr>
+                <w:rFonts w:ascii="Calibri" w:hAnsi="Calibri" w:cs="" w:cstheme="minorHAnsi"/>
+                <w:sz w:val="22"/>
+                <w:szCs w:val="22"/>
+              </w:rPr>
+            </w:pPr>
+            <w:r>
+              <w:rPr>
+                <w:rFonts w:cs="" w:cstheme="minorHAnsi" w:ascii="Calibri" w:hAnsi="Calibri"/>
+                <w:sz w:val="22"/>
+                <w:szCs w:val="22"/>
+              </w:rPr>
+              <w:t xml:space="preserve">            </w:t>
+            </w:r>
+            <w:r>
+              <w:rPr>
+                <w:rFonts w:cs="" w:cstheme="minorHAnsi" w:ascii="Calibri" w:hAnsi="Calibri"/>
+                <w:sz w:val="22"/>
+                <w:szCs w:val="22"/>
+              </w:rPr>
+              <w:t>23: 1,</w:t>
+            </w:r>
+          </w:p>
+          <w:p>
+            <w:pPr>
+              <w:pStyle w:val="Normal"/>
+              <w:widowControl w:val="false"/>
+              <w:bidi w:val="0"/>
+              <w:spacing w:lineRule="auto" w:line="240" w:before="0" w:after="0"/>
+              <w:jc w:val="both"/>
+              <w:rPr>
+                <w:rFonts w:ascii="Calibri" w:hAnsi="Calibri" w:cs="" w:cstheme="minorHAnsi"/>
+                <w:sz w:val="22"/>
+                <w:szCs w:val="22"/>
+              </w:rPr>
+            </w:pPr>
+            <w:r>
+              <w:rPr>
+                <w:rFonts w:cs="" w:cstheme="minorHAnsi" w:ascii="Calibri" w:hAnsi="Calibri"/>
+                <w:sz w:val="22"/>
+                <w:szCs w:val="22"/>
+              </w:rPr>
+              <w:t xml:space="preserve">            </w:t>
+            </w:r>
+            <w:r>
+              <w:rPr>
+                <w:rFonts w:cs="" w:cstheme="minorHAnsi" w:ascii="Calibri" w:hAnsi="Calibri"/>
+                <w:sz w:val="22"/>
+                <w:szCs w:val="22"/>
+              </w:rPr>
+              <w:t>24: 3</w:t>
+            </w:r>
+          </w:p>
+          <w:p>
+            <w:pPr>
+              <w:pStyle w:val="Normal"/>
+              <w:widowControl w:val="false"/>
+              <w:bidi w:val="0"/>
+              <w:spacing w:lineRule="auto" w:line="240" w:before="0" w:after="0"/>
+              <w:jc w:val="both"/>
+              <w:rPr>
+                <w:rFonts w:ascii="Calibri" w:hAnsi="Calibri" w:cs="" w:cstheme="minorHAnsi"/>
+                <w:sz w:val="22"/>
+                <w:szCs w:val="22"/>
+              </w:rPr>
+            </w:pPr>
+            <w:r>
+              <w:rPr>
+                <w:rFonts w:cs="" w:cstheme="minorHAnsi" w:ascii="Calibri" w:hAnsi="Calibri"/>
+                <w:sz w:val="22"/>
+                <w:szCs w:val="22"/>
+              </w:rPr>
+              <w:t xml:space="preserve">        </w:t>
+            </w:r>
+            <w:r>
+              <w:rPr>
+                <w:rFonts w:cs="" w:cstheme="minorHAnsi" w:ascii="Calibri" w:hAnsi="Calibri"/>
+                <w:sz w:val="22"/>
+                <w:szCs w:val="22"/>
+              </w:rPr>
+              <w:t>}</w:t>
+            </w:r>
+          </w:p>
+          <w:p>
+            <w:pPr>
+              <w:pStyle w:val="Normal"/>
+              <w:widowControl w:val="false"/>
+              <w:bidi w:val="0"/>
+              <w:spacing w:lineRule="auto" w:line="240" w:before="0" w:after="0"/>
+              <w:jc w:val="both"/>
+              <w:rPr>
+                <w:rFonts w:ascii="Calibri" w:hAnsi="Calibri" w:cs="" w:cstheme="minorHAnsi"/>
+                <w:sz w:val="22"/>
+                <w:szCs w:val="22"/>
+              </w:rPr>
+            </w:pPr>
+            <w:r>
+              <w:rPr>
+                <w:rFonts w:cs="" w:cstheme="minorHAnsi" w:ascii="Calibri" w:hAnsi="Calibri"/>
+                <w:sz w:val="22"/>
+                <w:szCs w:val="22"/>
+              </w:rPr>
+              <w:t xml:space="preserve">        </w:t>
+            </w:r>
+            <w:r>
+              <w:rPr>
+                <w:rFonts w:cs="" w:cstheme="minorHAnsi" w:ascii="Calibri" w:hAnsi="Calibri"/>
+                <w:sz w:val="22"/>
+                <w:szCs w:val="22"/>
+              </w:rPr>
+              <w:t>if round_num not in self.attacks:</w:t>
+            </w:r>
+          </w:p>
+          <w:p>
+            <w:pPr>
+              <w:pStyle w:val="Normal"/>
+              <w:widowControl w:val="false"/>
+              <w:bidi w:val="0"/>
+              <w:spacing w:lineRule="auto" w:line="240" w:before="0" w:after="0"/>
+              <w:jc w:val="both"/>
+              <w:rPr>
+                <w:rFonts w:ascii="Calibri" w:hAnsi="Calibri" w:cs="" w:cstheme="minorHAnsi"/>
+                <w:sz w:val="22"/>
+                <w:szCs w:val="22"/>
+              </w:rPr>
+            </w:pPr>
+            <w:r>
+              <w:rPr>
+                <w:rFonts w:cs="" w:cstheme="minorHAnsi" w:ascii="Calibri" w:hAnsi="Calibri"/>
+                <w:sz w:val="22"/>
+                <w:szCs w:val="22"/>
+              </w:rPr>
+              <w:t xml:space="preserve">            </w:t>
+            </w:r>
+            <w:r>
+              <w:rPr>
+                <w:rFonts w:cs="" w:cstheme="minorHAnsi" w:ascii="Calibri" w:hAnsi="Calibri"/>
+                <w:sz w:val="22"/>
+                <w:szCs w:val="22"/>
+              </w:rPr>
+              <w:t>raise InvalidMoveException("Invalid round number.")</w:t>
+            </w:r>
+          </w:p>
+          <w:p>
+            <w:pPr>
+              <w:pStyle w:val="Normal"/>
+              <w:widowControl w:val="false"/>
+              <w:bidi w:val="0"/>
+              <w:spacing w:lineRule="auto" w:line="240" w:before="0" w:after="0"/>
+              <w:jc w:val="both"/>
+              <w:rPr>
+                <w:rFonts w:ascii="Calibri" w:hAnsi="Calibri" w:cs="" w:cstheme="minorHAnsi"/>
+                <w:sz w:val="22"/>
+                <w:szCs w:val="22"/>
+              </w:rPr>
+            </w:pPr>
+            <w:r>
+              <w:rPr>
+                <w:rFonts w:cs="" w:cstheme="minorHAnsi" w:ascii="Calibri" w:hAnsi="Calibri"/>
+                <w:sz w:val="22"/>
+                <w:szCs w:val="22"/>
+              </w:rPr>
+              <w:t xml:space="preserve">        </w:t>
+            </w:r>
+            <w:r>
+              <w:rPr>
+                <w:rFonts w:cs="" w:cstheme="minorHAnsi" w:ascii="Calibri" w:hAnsi="Calibri"/>
+                <w:sz w:val="22"/>
+                <w:szCs w:val="22"/>
+              </w:rPr>
+              <w:t>damage = self.attacks[round_num]</w:t>
+            </w:r>
+          </w:p>
+          <w:p>
+            <w:pPr>
+              <w:pStyle w:val="Normal"/>
+              <w:widowControl w:val="false"/>
+              <w:bidi w:val="0"/>
+              <w:spacing w:lineRule="auto" w:line="240" w:before="0" w:after="0"/>
+              <w:jc w:val="both"/>
+              <w:rPr>
+                <w:rFonts w:ascii="Calibri" w:hAnsi="Calibri" w:cs="" w:cstheme="minorHAnsi"/>
+                <w:sz w:val="22"/>
+                <w:szCs w:val="22"/>
+              </w:rPr>
+            </w:pPr>
+            <w:r>
+              <w:rPr>
+                <w:rFonts w:cs="" w:cstheme="minorHAnsi" w:ascii="Calibri" w:hAnsi="Calibri"/>
+                <w:sz w:val="22"/>
+                <w:szCs w:val="22"/>
+              </w:rPr>
+              <w:t xml:space="preserve">        </w:t>
+            </w:r>
+            <w:r>
+              <w:rPr>
+                <w:rFonts w:cs="" w:cstheme="minorHAnsi" w:ascii="Calibri" w:hAnsi="Calibri"/>
+                <w:sz w:val="22"/>
+                <w:szCs w:val="22"/>
+              </w:rPr>
+              <w:t>return damage</w:t>
+            </w:r>
+          </w:p>
+          <w:p>
+            <w:pPr>
+              <w:pStyle w:val="Normal"/>
+              <w:widowControl w:val="false"/>
+              <w:bidi w:val="0"/>
+              <w:spacing w:lineRule="auto" w:line="240" w:before="0" w:after="0"/>
+              <w:jc w:val="both"/>
+              <w:rPr>
+                <w:rFonts w:ascii="Calibri" w:hAnsi="Calibri" w:cs="" w:cstheme="minorHAnsi"/>
+                <w:sz w:val="22"/>
+                <w:szCs w:val="22"/>
+              </w:rPr>
+            </w:pPr>
+            <w:r>
+              <w:rPr>
+                <w:rFonts w:cs="" w:cstheme="minorHAnsi" w:ascii="Calibri" w:hAnsi="Calibri"/>
+                <w:sz w:val="22"/>
+                <w:szCs w:val="22"/>
+              </w:rPr>
+            </w:r>
+          </w:p>
+          <w:p>
+            <w:pPr>
+              <w:pStyle w:val="Normal"/>
+              <w:widowControl w:val="false"/>
+              <w:bidi w:val="0"/>
+              <w:spacing w:lineRule="auto" w:line="240" w:before="0" w:after="0"/>
+              <w:jc w:val="both"/>
+              <w:rPr>
+                <w:rFonts w:ascii="Calibri" w:hAnsi="Calibri" w:cs="" w:cstheme="minorHAnsi"/>
+                <w:sz w:val="22"/>
+                <w:szCs w:val="22"/>
+              </w:rPr>
+            </w:pPr>
+            <w:r>
+              <w:rPr>
+                <w:rFonts w:cs="" w:cstheme="minorHAnsi" w:ascii="Calibri" w:hAnsi="Calibri"/>
+                <w:sz w:val="22"/>
+                <w:szCs w:val="22"/>
+              </w:rPr>
+              <w:t>Input arguments:</w:t>
+            </w:r>
+          </w:p>
+          <w:p>
+            <w:pPr>
+              <w:pStyle w:val="Normal"/>
+              <w:widowControl w:val="false"/>
+              <w:bidi w:val="0"/>
+              <w:spacing w:lineRule="auto" w:line="240" w:before="0" w:after="0"/>
+              <w:jc w:val="both"/>
+              <w:rPr>
+                <w:rFonts w:ascii="Calibri" w:hAnsi="Calibri" w:cs="" w:cstheme="minorHAnsi"/>
+                <w:sz w:val="22"/>
+                <w:szCs w:val="22"/>
+              </w:rPr>
+            </w:pPr>
+            <w:r>
+              <w:rPr>
+                <w:rFonts w:cs="" w:cstheme="minorHAnsi" w:ascii="Calibri" w:hAnsi="Calibri"/>
+                <w:sz w:val="22"/>
+                <w:szCs w:val="22"/>
+              </w:rPr>
+              <w:t>round_num – The round number at the start of the round</w:t>
+            </w:r>
+          </w:p>
+        </w:tc>
+        <w:tc>
+          <w:tcPr>
+            <w:tcW w:w="1621" w:type="dxa"/>
+            <w:tcBorders/>
+          </w:tcPr>
+          <w:p>
+            <w:pPr>
+              <w:pStyle w:val="Normal"/>
+              <w:widowControl w:val="false"/>
+              <w:bidi w:val="0"/>
+              <w:spacing w:lineRule="auto" w:line="240" w:before="0" w:after="0"/>
+              <w:jc w:val="both"/>
+              <w:rPr>
+                <w:rFonts w:ascii="Calibri" w:hAnsi="Calibri" w:cs="" w:cstheme="minorHAnsi"/>
+                <w:sz w:val="22"/>
+                <w:szCs w:val="22"/>
+              </w:rPr>
+            </w:pPr>
+            <w:r>
+              <w:rPr>
+                <w:rFonts w:cs="" w:cstheme="minorHAnsi" w:ascii="Calibri" w:hAnsi="Calibri"/>
+                <w:sz w:val="22"/>
+                <w:szCs w:val="22"/>
+              </w:rPr>
+              <w:t>HLR_005</w:t>
+            </w:r>
+          </w:p>
+        </w:tc>
+        <w:tc>
+          <w:tcPr>
+            <w:tcW w:w="1654" w:type="dxa"/>
+            <w:tcBorders/>
+          </w:tcPr>
+          <w:p>
+            <w:pPr>
+              <w:pStyle w:val="Normal"/>
+              <w:widowControl w:val="false"/>
+              <w:bidi w:val="0"/>
+              <w:spacing w:lineRule="auto" w:line="240" w:before="0" w:after="0"/>
+              <w:jc w:val="both"/>
+              <w:rPr>
+                <w:rFonts w:ascii="Calibri" w:hAnsi="Calibri" w:cs="" w:cstheme="minorHAnsi"/>
+                <w:sz w:val="22"/>
+                <w:szCs w:val="22"/>
+              </w:rPr>
+            </w:pPr>
+            <w:r>
+              <w:rPr>
+                <w:rFonts w:cs="" w:cstheme="minorHAnsi" w:ascii="Calibri" w:hAnsi="Calibri"/>
+                <w:sz w:val="22"/>
+                <w:szCs w:val="22"/>
+              </w:rPr>
+              <w:t>ILR_012</w:t>
+            </w:r>
+          </w:p>
+        </w:tc>
+      </w:tr>
+      <w:tr>
+        <w:trPr/>
+        <w:tc>
+          <w:tcPr>
+            <w:tcW w:w="1411" w:type="dxa"/>
+            <w:tcBorders/>
+          </w:tcPr>
+          <w:p>
+            <w:pPr>
+              <w:pStyle w:val="Normal"/>
+              <w:widowControl w:val="false"/>
+              <w:bidi w:val="0"/>
+              <w:spacing w:lineRule="auto" w:line="240" w:before="0" w:after="0"/>
+              <w:jc w:val="both"/>
+              <w:rPr>
+                <w:rFonts w:ascii="Calibri" w:hAnsi="Calibri" w:cs="" w:cstheme="minorHAnsi"/>
+                <w:sz w:val="22"/>
+                <w:szCs w:val="22"/>
+              </w:rPr>
+            </w:pPr>
+            <w:r>
+              <w:rPr>
+                <w:rFonts w:cs="" w:cstheme="minorHAnsi" w:ascii="Calibri" w:hAnsi="Calibri"/>
+                <w:sz w:val="22"/>
+                <w:szCs w:val="22"/>
+              </w:rPr>
+              <w:t>LLR_004</w:t>
+            </w:r>
+          </w:p>
+        </w:tc>
+        <w:tc>
+          <w:tcPr>
+            <w:tcW w:w="4589" w:type="dxa"/>
+            <w:tcBorders/>
+          </w:tcPr>
+          <w:p>
+            <w:pPr>
+              <w:pStyle w:val="Normal"/>
+              <w:widowControl w:val="false"/>
+              <w:bidi w:val="0"/>
+              <w:spacing w:lineRule="auto" w:line="240" w:before="0" w:after="0"/>
+              <w:jc w:val="both"/>
+              <w:rPr>
+                <w:rFonts w:ascii="Calibri" w:hAnsi="Calibri" w:cs="" w:cstheme="minorHAnsi"/>
+                <w:sz w:val="22"/>
+                <w:szCs w:val="22"/>
+              </w:rPr>
+            </w:pPr>
+            <w:r>
+              <w:rPr>
+                <w:rFonts w:cs="" w:cstheme="minorHAnsi" w:ascii="Calibri" w:hAnsi="Calibri"/>
+                <w:sz w:val="22"/>
+                <w:szCs w:val="22"/>
+              </w:rPr>
+              <w:t xml:space="preserve">The battle_info function shall show battle information in the correct order and should have the following characteristics </w:t>
+            </w:r>
+          </w:p>
+          <w:p>
+            <w:pPr>
+              <w:pStyle w:val="Normal"/>
+              <w:widowControl w:val="false"/>
+              <w:bidi w:val="0"/>
+              <w:spacing w:lineRule="auto" w:line="240" w:before="0" w:after="0"/>
+              <w:jc w:val="both"/>
+              <w:rPr>
+                <w:rFonts w:ascii="Calibri" w:hAnsi="Calibri" w:cs="" w:cstheme="minorHAnsi"/>
+                <w:sz w:val="22"/>
+                <w:szCs w:val="22"/>
+              </w:rPr>
+            </w:pPr>
+            <w:r>
+              <w:rPr>
+                <w:rFonts w:cs="" w:cstheme="minorHAnsi" w:ascii="Calibri" w:hAnsi="Calibri"/>
+                <w:sz w:val="22"/>
+                <w:szCs w:val="22"/>
+              </w:rPr>
+              <w:t>Function prototype: battle_info(self):</w:t>
+            </w:r>
+          </w:p>
+          <w:p>
+            <w:pPr>
+              <w:pStyle w:val="Normal"/>
+              <w:widowControl w:val="false"/>
+              <w:bidi w:val="0"/>
+              <w:spacing w:lineRule="auto" w:line="240" w:before="0" w:after="0"/>
+              <w:jc w:val="both"/>
+              <w:rPr>
+                <w:rFonts w:ascii="Calibri" w:hAnsi="Calibri" w:cs="" w:cstheme="minorHAnsi"/>
+                <w:sz w:val="22"/>
+                <w:szCs w:val="22"/>
+              </w:rPr>
+            </w:pPr>
+            <w:r>
+              <w:rPr>
+                <w:rFonts w:cs="" w:cstheme="minorHAnsi" w:ascii="Calibri" w:hAnsi="Calibri"/>
+                <w:sz w:val="22"/>
+                <w:szCs w:val="22"/>
+              </w:rPr>
+              <w:t xml:space="preserve">        </w:t>
+            </w:r>
+            <w:r>
+              <w:rPr>
+                <w:rFonts w:cs="" w:cstheme="minorHAnsi" w:ascii="Calibri" w:hAnsi="Calibri"/>
+                <w:sz w:val="22"/>
+                <w:szCs w:val="22"/>
+              </w:rPr>
+              <w:t>return f"Round: {self.round_num}\n"\</w:t>
+            </w:r>
+          </w:p>
+          <w:p>
+            <w:pPr>
+              <w:pStyle w:val="Normal"/>
+              <w:widowControl w:val="false"/>
+              <w:bidi w:val="0"/>
+              <w:spacing w:lineRule="auto" w:line="240" w:before="0" w:after="0"/>
+              <w:jc w:val="both"/>
+              <w:rPr>
+                <w:rFonts w:ascii="Calibri" w:hAnsi="Calibri" w:cs="" w:cstheme="minorHAnsi"/>
+                <w:sz w:val="22"/>
+                <w:szCs w:val="22"/>
+              </w:rPr>
+            </w:pPr>
+            <w:r>
+              <w:rPr>
+                <w:rFonts w:cs="" w:cstheme="minorHAnsi" w:ascii="Calibri" w:hAnsi="Calibri"/>
+                <w:sz w:val="22"/>
+                <w:szCs w:val="22"/>
+              </w:rPr>
+              <w:t xml:space="preserve">               </w:t>
+            </w:r>
+            <w:r>
+              <w:rPr>
+                <w:rFonts w:cs="" w:cstheme="minorHAnsi" w:ascii="Calibri" w:hAnsi="Calibri"/>
+                <w:sz w:val="22"/>
+                <w:szCs w:val="22"/>
+              </w:rPr>
+              <w:t>f"Pikachu HP: {self.pikachu.hp}\n"\</w:t>
+            </w:r>
+          </w:p>
+          <w:p>
+            <w:pPr>
+              <w:pStyle w:val="Normal"/>
+              <w:widowControl w:val="false"/>
+              <w:bidi w:val="0"/>
+              <w:spacing w:lineRule="auto" w:line="240" w:before="0" w:after="0"/>
+              <w:jc w:val="both"/>
+              <w:rPr>
+                <w:rFonts w:ascii="Calibri" w:hAnsi="Calibri" w:cs="" w:cstheme="minorHAnsi"/>
+                <w:sz w:val="22"/>
+                <w:szCs w:val="22"/>
+              </w:rPr>
+            </w:pPr>
+            <w:r>
+              <w:rPr>
+                <w:rFonts w:cs="" w:cstheme="minorHAnsi" w:ascii="Calibri" w:hAnsi="Calibri"/>
+                <w:sz w:val="22"/>
+                <w:szCs w:val="22"/>
+              </w:rPr>
+              <w:t xml:space="preserve">               </w:t>
+            </w:r>
+            <w:r>
+              <w:rPr>
+                <w:rFonts w:cs="" w:cstheme="minorHAnsi" w:ascii="Calibri" w:hAnsi="Calibri"/>
+                <w:sz w:val="22"/>
+                <w:szCs w:val="22"/>
+              </w:rPr>
+              <w:t>f"Charizard HP: {self.charizard.hp}\n"\</w:t>
+            </w:r>
+          </w:p>
+          <w:p>
+            <w:pPr>
+              <w:pStyle w:val="Normal"/>
+              <w:widowControl w:val="false"/>
+              <w:bidi w:val="0"/>
+              <w:spacing w:lineRule="auto" w:line="240" w:before="0" w:after="0"/>
+              <w:jc w:val="both"/>
+              <w:rPr>
+                <w:rFonts w:ascii="Calibri" w:hAnsi="Calibri" w:cs="" w:cstheme="minorHAnsi"/>
+                <w:sz w:val="22"/>
+                <w:szCs w:val="22"/>
+              </w:rPr>
+            </w:pPr>
+            <w:r>
+              <w:rPr>
+                <w:rFonts w:cs="" w:cstheme="minorHAnsi" w:ascii="Calibri" w:hAnsi="Calibri"/>
+                <w:sz w:val="22"/>
+                <w:szCs w:val="22"/>
+              </w:rPr>
+              <w:t xml:space="preserve">               </w:t>
+            </w:r>
+            <w:r>
+              <w:rPr>
+                <w:rFonts w:cs="" w:cstheme="minorHAnsi" w:ascii="Calibri" w:hAnsi="Calibri"/>
+                <w:sz w:val="22"/>
+                <w:szCs w:val="22"/>
+              </w:rPr>
+              <w:t>f"Last Pikachu Attack: {self.last_pikachu_attack}\n"\</w:t>
+            </w:r>
+          </w:p>
+          <w:p>
+            <w:pPr>
+              <w:pStyle w:val="Normal"/>
+              <w:widowControl w:val="false"/>
+              <w:bidi w:val="0"/>
+              <w:spacing w:lineRule="auto" w:line="240" w:before="0" w:after="0"/>
+              <w:jc w:val="both"/>
+              <w:rPr>
+                <w:rFonts w:ascii="Calibri" w:hAnsi="Calibri" w:cs="" w:cstheme="minorHAnsi"/>
+                <w:sz w:val="22"/>
+                <w:szCs w:val="22"/>
+              </w:rPr>
+            </w:pPr>
+            <w:r>
+              <w:rPr>
+                <w:rFonts w:cs="" w:cstheme="minorHAnsi" w:ascii="Calibri" w:hAnsi="Calibri"/>
+                <w:sz w:val="22"/>
+                <w:szCs w:val="22"/>
+              </w:rPr>
+              <w:t xml:space="preserve">               </w:t>
+            </w:r>
+            <w:r>
+              <w:rPr>
+                <w:rFonts w:cs="" w:cstheme="minorHAnsi" w:ascii="Calibri" w:hAnsi="Calibri"/>
+                <w:sz w:val="22"/>
+                <w:szCs w:val="22"/>
+              </w:rPr>
+              <w:t>f"Last Charizard Attack: {self.last_charizard_attack}"</w:t>
+            </w:r>
+          </w:p>
+          <w:p>
+            <w:pPr>
+              <w:pStyle w:val="Normal"/>
+              <w:widowControl w:val="false"/>
+              <w:bidi w:val="0"/>
+              <w:spacing w:lineRule="auto" w:line="240" w:before="0" w:after="0"/>
+              <w:jc w:val="both"/>
+              <w:rPr>
+                <w:rFonts w:ascii="Calibri" w:hAnsi="Calibri" w:cs="" w:cstheme="minorHAnsi"/>
+                <w:sz w:val="22"/>
+                <w:szCs w:val="22"/>
+              </w:rPr>
+            </w:pPr>
+            <w:r>
+              <w:rPr>
+                <w:rFonts w:cs="" w:cstheme="minorHAnsi" w:ascii="Calibri" w:hAnsi="Calibri"/>
+                <w:sz w:val="22"/>
+                <w:szCs w:val="22"/>
+              </w:rPr>
+            </w:r>
+          </w:p>
+          <w:p>
+            <w:pPr>
+              <w:pStyle w:val="Normal"/>
+              <w:widowControl w:val="false"/>
+              <w:bidi w:val="0"/>
+              <w:spacing w:lineRule="auto" w:line="240" w:before="0" w:after="0"/>
+              <w:jc w:val="both"/>
+              <w:rPr>
+                <w:rFonts w:ascii="Calibri" w:hAnsi="Calibri" w:cs="" w:cstheme="minorHAnsi"/>
+                <w:sz w:val="22"/>
+                <w:szCs w:val="22"/>
+              </w:rPr>
+            </w:pPr>
+            <w:r>
+              <w:rPr>
+                <w:rFonts w:cs="" w:cstheme="minorHAnsi" w:ascii="Calibri" w:hAnsi="Calibri"/>
+                <w:sz w:val="22"/>
+                <w:szCs w:val="22"/>
+              </w:rPr>
+              <w:t>Input Arguments:</w:t>
+            </w:r>
+          </w:p>
+          <w:p>
+            <w:pPr>
+              <w:pStyle w:val="Normal"/>
+              <w:widowControl w:val="false"/>
+              <w:bidi w:val="0"/>
+              <w:spacing w:lineRule="auto" w:line="240" w:before="0" w:after="0"/>
+              <w:jc w:val="both"/>
+              <w:rPr>
+                <w:rFonts w:ascii="Calibri" w:hAnsi="Calibri" w:cs="" w:cstheme="minorHAnsi"/>
+                <w:sz w:val="22"/>
+                <w:szCs w:val="22"/>
+              </w:rPr>
+            </w:pPr>
+            <w:r>
+              <w:rPr>
+                <w:rFonts w:cs="" w:cstheme="minorHAnsi" w:ascii="Calibri" w:hAnsi="Calibri"/>
+                <w:sz w:val="22"/>
+                <w:szCs w:val="22"/>
+              </w:rPr>
+              <w:t>No input arguments</w:t>
+            </w:r>
+          </w:p>
+        </w:tc>
+        <w:tc>
+          <w:tcPr>
+            <w:tcW w:w="1621" w:type="dxa"/>
+            <w:tcBorders/>
+          </w:tcPr>
+          <w:p>
+            <w:pPr>
+              <w:pStyle w:val="Normal"/>
+              <w:widowControl w:val="false"/>
+              <w:bidi w:val="0"/>
+              <w:spacing w:lineRule="auto" w:line="240" w:before="0" w:after="0"/>
+              <w:jc w:val="both"/>
+              <w:rPr>
+                <w:rFonts w:cs="" w:cstheme="minorHAnsi"/>
+              </w:rPr>
+            </w:pPr>
+            <w:r>
+              <w:rPr>
+                <w:rFonts w:eastAsia="Calibri" w:cs="" w:ascii="Calibri" w:hAnsi="Calibri" w:cstheme="minorHAnsi"/>
+                <w:kern w:val="0"/>
+                <w:sz w:val="22"/>
+                <w:szCs w:val="22"/>
+                <w:lang w:val="en-GB" w:eastAsia="en-US" w:bidi="ar-SA"/>
+              </w:rPr>
+              <w:t>HLR_001</w:t>
+            </w:r>
+          </w:p>
+          <w:p>
+            <w:pPr>
+              <w:pStyle w:val="Normal"/>
+              <w:widowControl w:val="false"/>
+              <w:bidi w:val="0"/>
+              <w:spacing w:lineRule="auto" w:line="240" w:before="0" w:after="0"/>
+              <w:jc w:val="both"/>
+              <w:rPr>
+                <w:sz w:val="22"/>
+                <w:szCs w:val="22"/>
+              </w:rPr>
+            </w:pPr>
+            <w:r>
+              <w:rPr>
+                <w:rFonts w:eastAsia="Calibri" w:ascii="Calibri" w:hAnsi="Calibri"/>
+                <w:kern w:val="0"/>
+                <w:sz w:val="22"/>
+                <w:szCs w:val="22"/>
+                <w:lang w:val="en-GB" w:eastAsia="en-US" w:bidi="ar-SA"/>
+              </w:rPr>
+              <w:t>HLR_002</w:t>
+            </w:r>
+          </w:p>
+          <w:p>
+            <w:pPr>
+              <w:pStyle w:val="Normal"/>
+              <w:widowControl w:val="false"/>
+              <w:bidi w:val="0"/>
+              <w:spacing w:lineRule="auto" w:line="240" w:before="0" w:after="0"/>
+              <w:contextualSpacing/>
+              <w:jc w:val="both"/>
+              <w:rPr>
+                <w:rFonts w:ascii="Calibri" w:hAnsi="Calibri" w:cs="" w:cstheme="minorHAnsi"/>
+                <w:sz w:val="22"/>
+                <w:szCs w:val="22"/>
+              </w:rPr>
+            </w:pPr>
+            <w:r>
+              <w:rPr>
+                <w:rFonts w:cs="" w:cstheme="minorHAnsi" w:ascii="Calibri" w:hAnsi="Calibri"/>
+                <w:sz w:val="22"/>
+                <w:szCs w:val="22"/>
+              </w:rPr>
+              <w:t>HLR_004</w:t>
+            </w:r>
+          </w:p>
+          <w:p>
+            <w:pPr>
+              <w:pStyle w:val="Normal"/>
+              <w:widowControl w:val="false"/>
+              <w:bidi w:val="0"/>
+              <w:spacing w:lineRule="auto" w:line="240" w:before="0" w:after="0"/>
+              <w:contextualSpacing/>
+              <w:jc w:val="both"/>
+              <w:rPr>
+                <w:rFonts w:ascii="Calibri" w:hAnsi="Calibri" w:cs="" w:cstheme="minorHAnsi"/>
+                <w:sz w:val="22"/>
+                <w:szCs w:val="22"/>
+              </w:rPr>
+            </w:pPr>
+            <w:r>
+              <w:rPr>
+                <w:rFonts w:cs="" w:cstheme="minorHAnsi" w:ascii="Calibri" w:hAnsi="Calibri"/>
+                <w:sz w:val="22"/>
+                <w:szCs w:val="22"/>
+              </w:rPr>
+              <w:t>HLR_005</w:t>
+            </w:r>
+          </w:p>
+        </w:tc>
+        <w:tc>
+          <w:tcPr>
+            <w:tcW w:w="1654" w:type="dxa"/>
+            <w:tcBorders/>
+          </w:tcPr>
+          <w:p>
+            <w:pPr>
+              <w:pStyle w:val="Normal"/>
+              <w:widowControl w:val="false"/>
+              <w:bidi w:val="0"/>
+              <w:spacing w:lineRule="auto" w:line="240" w:before="0" w:after="0"/>
+              <w:jc w:val="both"/>
+              <w:rPr>
+                <w:rFonts w:cs="" w:cstheme="minorHAnsi"/>
+              </w:rPr>
+            </w:pPr>
+            <w:r>
+              <w:rPr>
+                <w:rFonts w:eastAsia="Calibri" w:ascii="Calibri" w:hAnsi="Calibri"/>
+                <w:kern w:val="0"/>
+                <w:sz w:val="22"/>
+                <w:szCs w:val="22"/>
+                <w:lang w:val="en-GB" w:eastAsia="en-US" w:bidi="ar-SA"/>
+              </w:rPr>
+              <w:t>ILR_00</w:t>
+            </w:r>
+            <w:r>
+              <w:rPr>
+                <w:rFonts w:eastAsia="Calibri" w:ascii="Calibri" w:hAnsi="Calibri"/>
+                <w:kern w:val="0"/>
+                <w:sz w:val="22"/>
+                <w:szCs w:val="22"/>
+                <w:lang w:val="en-GB" w:eastAsia="en-US" w:bidi="ar-SA"/>
+              </w:rPr>
+              <w:t>1</w:t>
+            </w:r>
+          </w:p>
+          <w:p>
+            <w:pPr>
+              <w:pStyle w:val="Normal"/>
+              <w:widowControl w:val="false"/>
+              <w:bidi w:val="0"/>
+              <w:spacing w:lineRule="auto" w:line="240" w:before="0" w:after="0"/>
+              <w:jc w:val="both"/>
+              <w:rPr>
+                <w:rFonts w:cs="" w:cstheme="minorHAnsi"/>
+              </w:rPr>
+            </w:pPr>
+            <w:r>
+              <w:rPr>
+                <w:rFonts w:eastAsia="Calibri" w:cs="" w:ascii="Calibri" w:hAnsi="Calibri" w:cstheme="minorHAnsi"/>
+                <w:kern w:val="0"/>
+                <w:sz w:val="22"/>
+                <w:szCs w:val="22"/>
+                <w:lang w:val="en-GB" w:eastAsia="en-US" w:bidi="ar-SA"/>
+              </w:rPr>
+              <w:t>ILR_002</w:t>
+            </w:r>
+          </w:p>
+          <w:p>
+            <w:pPr>
+              <w:pStyle w:val="Normal"/>
+              <w:widowControl w:val="false"/>
+              <w:bidi w:val="0"/>
+              <w:spacing w:lineRule="auto" w:line="240" w:before="0" w:after="0"/>
+              <w:jc w:val="both"/>
+              <w:rPr>
+                <w:rFonts w:cs="" w:cstheme="minorHAnsi"/>
+              </w:rPr>
+            </w:pPr>
+            <w:r>
+              <w:rPr>
+                <w:rFonts w:eastAsia="Calibri" w:cs="" w:ascii="Calibri" w:hAnsi="Calibri" w:cstheme="minorHAnsi"/>
+                <w:kern w:val="0"/>
+                <w:sz w:val="22"/>
+                <w:szCs w:val="22"/>
+                <w:lang w:val="en-GB" w:eastAsia="en-US" w:bidi="ar-SA"/>
+              </w:rPr>
+              <w:t>ILR_003</w:t>
+            </w:r>
+          </w:p>
+          <w:p>
+            <w:pPr>
+              <w:pStyle w:val="Normal"/>
+              <w:widowControl w:val="false"/>
+              <w:bidi w:val="0"/>
+              <w:spacing w:lineRule="auto" w:line="240" w:before="0" w:after="0"/>
+              <w:jc w:val="both"/>
+              <w:rPr>
+                <w:rFonts w:cs="" w:cstheme="minorHAnsi"/>
+              </w:rPr>
+            </w:pPr>
+            <w:r>
+              <w:rPr>
+                <w:rFonts w:eastAsia="Calibri" w:cs="" w:ascii="Calibri" w:hAnsi="Calibri" w:cstheme="minorHAnsi"/>
+                <w:kern w:val="0"/>
+                <w:sz w:val="22"/>
+                <w:szCs w:val="22"/>
+                <w:lang w:val="en-GB" w:eastAsia="en-US" w:bidi="ar-SA"/>
+              </w:rPr>
+              <w:t>ILR_004</w:t>
+            </w:r>
+          </w:p>
+          <w:p>
+            <w:pPr>
+              <w:pStyle w:val="Normal"/>
+              <w:widowControl w:val="false"/>
+              <w:bidi w:val="0"/>
+              <w:spacing w:lineRule="auto" w:line="240" w:before="0" w:after="0"/>
+              <w:jc w:val="both"/>
+              <w:rPr>
+                <w:rFonts w:cs="" w:cstheme="minorHAnsi"/>
+              </w:rPr>
+            </w:pPr>
+            <w:r>
+              <w:rPr>
+                <w:rFonts w:eastAsia="Calibri" w:cs="" w:ascii="Calibri" w:hAnsi="Calibri" w:cstheme="minorHAnsi"/>
+                <w:kern w:val="0"/>
+                <w:sz w:val="22"/>
+                <w:szCs w:val="22"/>
+                <w:lang w:val="en-GB" w:eastAsia="en-US" w:bidi="ar-SA"/>
+              </w:rPr>
+              <w:t>ILR_005</w:t>
+            </w:r>
+          </w:p>
+          <w:p>
+            <w:pPr>
+              <w:pStyle w:val="Normal"/>
+              <w:widowControl w:val="false"/>
+              <w:bidi w:val="0"/>
+              <w:spacing w:lineRule="auto" w:line="240" w:before="0" w:after="0"/>
+              <w:jc w:val="both"/>
+              <w:rPr>
+                <w:rFonts w:cs="" w:cstheme="minorHAnsi"/>
+              </w:rPr>
+            </w:pPr>
+            <w:r>
+              <w:rPr>
+                <w:rFonts w:eastAsia="Calibri" w:cs="" w:ascii="Calibri" w:hAnsi="Calibri" w:cstheme="minorHAnsi"/>
+                <w:kern w:val="0"/>
+                <w:sz w:val="22"/>
+                <w:szCs w:val="22"/>
+                <w:lang w:val="en-GB" w:eastAsia="en-US" w:bidi="ar-SA"/>
+              </w:rPr>
+              <w:t>ILR_006</w:t>
+            </w:r>
+          </w:p>
+          <w:p>
+            <w:pPr>
+              <w:pStyle w:val="Normal"/>
+              <w:widowControl w:val="false"/>
+              <w:bidi w:val="0"/>
+              <w:spacing w:lineRule="auto" w:line="240" w:before="0" w:after="0"/>
+              <w:jc w:val="both"/>
+              <w:rPr>
+                <w:rFonts w:cs="" w:cstheme="minorHAnsi"/>
+              </w:rPr>
+            </w:pPr>
+            <w:r>
+              <w:rPr>
+                <w:rFonts w:eastAsia="Calibri" w:cs="" w:ascii="Calibri" w:hAnsi="Calibri" w:cstheme="minorHAnsi"/>
+                <w:kern w:val="0"/>
+                <w:sz w:val="22"/>
+                <w:szCs w:val="22"/>
+                <w:lang w:val="en-GB" w:eastAsia="en-US" w:bidi="ar-SA"/>
+              </w:rPr>
+              <w:t>ILR_007</w:t>
+            </w:r>
+          </w:p>
+          <w:p>
+            <w:pPr>
+              <w:pStyle w:val="Normal"/>
+              <w:widowControl w:val="false"/>
+              <w:bidi w:val="0"/>
+              <w:spacing w:lineRule="auto" w:line="240" w:before="0" w:after="0"/>
+              <w:jc w:val="both"/>
+              <w:rPr>
+                <w:rFonts w:cs="" w:cstheme="minorHAnsi"/>
+              </w:rPr>
+            </w:pPr>
+            <w:r>
+              <w:rPr>
+                <w:rFonts w:eastAsia="Calibri" w:cs="" w:ascii="Calibri" w:hAnsi="Calibri" w:cstheme="minorHAnsi"/>
+                <w:kern w:val="0"/>
+                <w:sz w:val="22"/>
+                <w:szCs w:val="22"/>
+                <w:lang w:val="en-GB" w:eastAsia="en-US" w:bidi="ar-SA"/>
+              </w:rPr>
+              <w:t>ILR_008</w:t>
+            </w:r>
+          </w:p>
+          <w:p>
+            <w:pPr>
+              <w:pStyle w:val="Normal"/>
+              <w:widowControl w:val="false"/>
+              <w:bidi w:val="0"/>
+              <w:spacing w:lineRule="auto" w:line="240" w:before="0" w:after="0"/>
+              <w:jc w:val="both"/>
+              <w:rPr>
+                <w:rFonts w:cs="" w:cstheme="minorHAnsi"/>
+              </w:rPr>
+            </w:pPr>
+            <w:r>
+              <w:rPr>
+                <w:rFonts w:eastAsia="Calibri" w:cs="" w:ascii="Calibri" w:hAnsi="Calibri" w:cstheme="minorHAnsi"/>
+                <w:kern w:val="0"/>
+                <w:sz w:val="22"/>
+                <w:szCs w:val="22"/>
+                <w:lang w:val="en-GB" w:eastAsia="en-US" w:bidi="ar-SA"/>
+              </w:rPr>
+              <w:t>ILR_009</w:t>
             </w:r>
           </w:p>
         </w:tc>
